--- a/19 - Tiny CFG.docx
+++ b/19 - Tiny CFG.docx
@@ -4,28 +4,59 @@
   <w:body>
     <w:p>
       <w:pPr>
+        <w:bidi w:val="0"/>
         <w:rPr>
           <w:rFonts w:hint="default"/>
-          <w:i/>
-          <w:iCs/>
-          <w:color w:val="0000FF"/>
           <w:lang w:val="en-US"/>
         </w:rPr>
       </w:pPr>
+      <w:bookmarkStart w:id="0" w:name="_GoBack"/>
       <w:r>
         <w:rPr>
           <w:rFonts w:hint="default"/>
-          <w:i/>
-          <w:iCs/>
-          <w:color w:val="000000" w:themeColor="text1"/>
-          <w:lang w:val="en-US"/>
-          <w14:textFill>
-            <w14:solidFill>
-              <w14:schemeClr w14:val="tx1"/>
-            </w14:solidFill>
-          </w14:textFill>
+          <w:lang w:val="en-US"/>
         </w:rPr>
         <w:t>Tiny CFG</w:t>
+      </w:r>
+    </w:p>
+    <w:bookmarkEnd w:id="0"/>
+    <w:p>
+      <w:pPr>
+        <w:numPr>
+          <w:ilvl w:val="0"/>
+          <w:numId w:val="1"/>
+        </w:numPr>
+        <w:spacing w:beforeLines="0" w:afterLines="0"/>
+        <w:ind w:left="425" w:leftChars="0" w:hanging="425" w:firstLineChars="0"/>
+        <w:jc w:val="left"/>
+        <w:rPr>
+          <w:rFonts w:hint="default"/>
+          <w:i/>
+          <w:iCs/>
+          <w:color w:val="000000" w:themeColor="text1"/>
+          <w:lang w:val="en-US"/>
+          <w14:textFill>
+            <w14:solidFill>
+              <w14:schemeClr w14:val="tx1"/>
+            </w14:solidFill>
+          </w14:textFill>
+        </w:rPr>
+      </w:pPr>
+      <w:r>
+        <w:rPr>
+          <w:rFonts w:hint="default" w:ascii="Consolas" w:hAnsi="Consolas" w:eastAsia="Consolas"/>
+          <w:i/>
+          <w:iCs/>
+          <w:color w:val="000000" w:themeColor="text1"/>
+          <w:sz w:val="19"/>
+          <w:szCs w:val="24"/>
+          <w14:textFill>
+            <w14:solidFill>
+              <w14:schemeClr w14:val="tx1"/>
+            </w14:solidFill>
+          </w14:textFill>
+        </w:rPr>
+        <w:t>Program → FunctionStatements MainFunction</w:t>
       </w:r>
     </w:p>
     <w:p>
@@ -64,7 +95,36 @@
             </w14:solidFill>
           </w14:textFill>
         </w:rPr>
-        <w:t>Program → FunctionStatements MainFunction</w:t>
+        <w:t xml:space="preserve">MainFunction → DataType </w:t>
+      </w:r>
+      <w:r>
+        <w:rPr>
+          <w:rFonts w:hint="default" w:ascii="Consolas" w:hAnsi="Consolas" w:eastAsia="Consolas"/>
+          <w:b/>
+          <w:bCs/>
+          <w:i w:val="0"/>
+          <w:iCs w:val="0"/>
+          <w:color w:val="0000FF"/>
+          <w:sz w:val="19"/>
+          <w:szCs w:val="24"/>
+        </w:rPr>
+        <w:t>main ()</w:t>
+      </w:r>
+      <w:r>
+        <w:rPr>
+          <w:rFonts w:hint="default" w:ascii="Consolas" w:hAnsi="Consolas" w:eastAsia="Consolas"/>
+          <w:i/>
+          <w:iCs/>
+          <w:color w:val="000000" w:themeColor="text1"/>
+          <w:sz w:val="19"/>
+          <w:szCs w:val="24"/>
+          <w14:textFill>
+            <w14:solidFill>
+              <w14:schemeClr w14:val="tx1"/>
+            </w14:solidFill>
+          </w14:textFill>
+        </w:rPr>
+        <w:t xml:space="preserve"> FunctionBody</w:t>
       </w:r>
     </w:p>
     <w:p>
@@ -103,36 +163,102 @@
             </w14:solidFill>
           </w14:textFill>
         </w:rPr>
-        <w:t xml:space="preserve">MainFunction → DataType </w:t>
-      </w:r>
-      <w:r>
-        <w:rPr>
-          <w:rFonts w:hint="default" w:ascii="Consolas" w:hAnsi="Consolas" w:eastAsia="Consolas"/>
-          <w:b/>
-          <w:bCs/>
-          <w:i w:val="0"/>
-          <w:iCs w:val="0"/>
-          <w:color w:val="0000FF"/>
-          <w:sz w:val="19"/>
-          <w:szCs w:val="24"/>
-        </w:rPr>
-        <w:t>main ()</w:t>
-      </w:r>
-      <w:r>
-        <w:rPr>
-          <w:rFonts w:hint="default" w:ascii="Consolas" w:hAnsi="Consolas" w:eastAsia="Consolas"/>
-          <w:i/>
-          <w:iCs/>
-          <w:color w:val="000000" w:themeColor="text1"/>
-          <w:sz w:val="19"/>
-          <w:szCs w:val="24"/>
-          <w14:textFill>
-            <w14:solidFill>
-              <w14:schemeClr w14:val="tx1"/>
-            </w14:solidFill>
-          </w14:textFill>
-        </w:rPr>
-        <w:t xml:space="preserve"> FunctionBody</w:t>
+        <w:t xml:space="preserve">FunctionStatements → FunctionStatement </w:t>
+      </w:r>
+      <w:r>
+        <w:rPr>
+          <w:rFonts w:hint="default" w:ascii="Consolas" w:hAnsi="Consolas" w:eastAsia="Consolas"/>
+          <w:i/>
+          <w:iCs/>
+          <w:color w:val="000000" w:themeColor="text1"/>
+          <w:sz w:val="19"/>
+          <w:szCs w:val="24"/>
+          <w:lang w:val="en-US"/>
+          <w14:textFill>
+            <w14:solidFill>
+              <w14:schemeClr w14:val="tx1"/>
+            </w14:solidFill>
+          </w14:textFill>
+        </w:rPr>
+        <w:t>F</w:t>
+      </w:r>
+      <w:r>
+        <w:rPr>
+          <w:rFonts w:hint="default" w:ascii="Consolas" w:hAnsi="Consolas" w:eastAsia="Consolas"/>
+          <w:i/>
+          <w:iCs/>
+          <w:color w:val="000000" w:themeColor="text1"/>
+          <w:sz w:val="19"/>
+          <w:szCs w:val="24"/>
+          <w14:textFill>
+            <w14:solidFill>
+              <w14:schemeClr w14:val="tx1"/>
+            </w14:solidFill>
+          </w14:textFill>
+        </w:rPr>
+        <w:t>unctions</w:t>
+      </w:r>
+      <w:r>
+        <w:rPr>
+          <w:rFonts w:hint="default" w:ascii="Consolas" w:hAnsi="Consolas" w:eastAsia="Consolas"/>
+          <w:i/>
+          <w:iCs/>
+          <w:color w:val="000000" w:themeColor="text1"/>
+          <w:sz w:val="19"/>
+          <w:szCs w:val="24"/>
+          <w:lang w:val="en-US"/>
+          <w14:textFill>
+            <w14:solidFill>
+              <w14:schemeClr w14:val="tx1"/>
+            </w14:solidFill>
+          </w14:textFill>
+        </w:rPr>
+        <w:t xml:space="preserve"> </w:t>
+      </w:r>
+      <w:r>
+        <w:rPr>
+          <w:rFonts w:hint="default" w:ascii="Consolas" w:hAnsi="Consolas" w:eastAsia="Consolas"/>
+          <w:i w:val="0"/>
+          <w:iCs w:val="0"/>
+          <w:color w:val="000000" w:themeColor="text1"/>
+          <w:sz w:val="19"/>
+          <w:szCs w:val="24"/>
+          <w14:textFill>
+            <w14:solidFill>
+              <w14:schemeClr w14:val="tx1"/>
+            </w14:solidFill>
+          </w14:textFill>
+        </w:rPr>
+        <w:t>|</w:t>
+      </w:r>
+      <w:r>
+        <w:rPr>
+          <w:rFonts w:hint="default" w:ascii="Consolas" w:hAnsi="Consolas" w:eastAsia="Consolas"/>
+          <w:i/>
+          <w:iCs/>
+          <w:color w:val="000000" w:themeColor="text1"/>
+          <w:sz w:val="19"/>
+          <w:szCs w:val="24"/>
+          <w14:textFill>
+            <w14:solidFill>
+              <w14:schemeClr w14:val="tx1"/>
+            </w14:solidFill>
+          </w14:textFill>
+        </w:rPr>
+        <w:t xml:space="preserve"> </w:t>
+      </w:r>
+      <w:r>
+        <w:rPr>
+          <w:rFonts w:hint="default" w:ascii="Consolas" w:hAnsi="Consolas" w:eastAsia="Consolas"/>
+          <w:b/>
+          <w:bCs/>
+          <w:i w:val="0"/>
+          <w:iCs w:val="0"/>
+          <w:color w:val="0000FF"/>
+          <w:sz w:val="19"/>
+          <w:szCs w:val="24"/>
+        </w:rPr>
+        <w:t>ε</w:t>
       </w:r>
     </w:p>
     <w:p>
@@ -165,22 +291,6 @@
           <w:color w:val="000000" w:themeColor="text1"/>
           <w:sz w:val="19"/>
           <w:szCs w:val="24"/>
-          <w14:textFill>
-            <w14:solidFill>
-              <w14:schemeClr w14:val="tx1"/>
-            </w14:solidFill>
-          </w14:textFill>
-        </w:rPr>
-        <w:t xml:space="preserve">FunctionStatements → FunctionStatement </w:t>
-      </w:r>
-      <w:r>
-        <w:rPr>
-          <w:rFonts w:hint="default" w:ascii="Consolas" w:hAnsi="Consolas" w:eastAsia="Consolas"/>
-          <w:i/>
-          <w:iCs/>
-          <w:color w:val="000000" w:themeColor="text1"/>
-          <w:sz w:val="19"/>
-          <w:szCs w:val="24"/>
           <w:lang w:val="en-US"/>
           <w14:textFill>
             <w14:solidFill>
@@ -204,24 +314,40 @@
             </w14:solidFill>
           </w14:textFill>
         </w:rPr>
-        <w:t>unctions</w:t>
-      </w:r>
-      <w:r>
-        <w:rPr>
-          <w:rFonts w:hint="default" w:ascii="Consolas" w:hAnsi="Consolas" w:eastAsia="Consolas"/>
-          <w:i/>
-          <w:iCs/>
-          <w:color w:val="000000" w:themeColor="text1"/>
-          <w:sz w:val="19"/>
-          <w:szCs w:val="24"/>
-          <w:lang w:val="en-US"/>
-          <w14:textFill>
-            <w14:solidFill>
-              <w14:schemeClr w14:val="tx1"/>
-            </w14:solidFill>
-          </w14:textFill>
-        </w:rPr>
-        <w:t xml:space="preserve"> </w:t>
+        <w:t xml:space="preserve">unctions → FunctionStatement </w:t>
+      </w:r>
+      <w:r>
+        <w:rPr>
+          <w:rFonts w:hint="default" w:ascii="Consolas" w:hAnsi="Consolas" w:eastAsia="Consolas"/>
+          <w:i/>
+          <w:iCs/>
+          <w:color w:val="000000" w:themeColor="text1"/>
+          <w:sz w:val="19"/>
+          <w:szCs w:val="24"/>
+          <w:lang w:val="en-US"/>
+          <w14:textFill>
+            <w14:solidFill>
+              <w14:schemeClr w14:val="tx1"/>
+            </w14:solidFill>
+          </w14:textFill>
+        </w:rPr>
+        <w:t>F</w:t>
+      </w:r>
+      <w:r>
+        <w:rPr>
+          <w:rFonts w:hint="default" w:ascii="Consolas" w:hAnsi="Consolas" w:eastAsia="Consolas"/>
+          <w:i/>
+          <w:iCs/>
+          <w:color w:val="000000" w:themeColor="text1"/>
+          <w:sz w:val="19"/>
+          <w:szCs w:val="24"/>
+          <w14:textFill>
+            <w14:solidFill>
+              <w14:schemeClr w14:val="tx1"/>
+            </w14:solidFill>
+          </w14:textFill>
+        </w:rPr>
+        <w:t xml:space="preserve">unctions </w:t>
       </w:r>
       <w:r>
         <w:rPr>
@@ -299,108 +425,55 @@
           <w:color w:val="000000" w:themeColor="text1"/>
           <w:sz w:val="19"/>
           <w:szCs w:val="24"/>
-          <w:lang w:val="en-US"/>
-          <w14:textFill>
-            <w14:solidFill>
-              <w14:schemeClr w14:val="tx1"/>
-            </w14:solidFill>
-          </w14:textFill>
-        </w:rPr>
-        <w:t>F</w:t>
-      </w:r>
-      <w:r>
-        <w:rPr>
-          <w:rFonts w:hint="default" w:ascii="Consolas" w:hAnsi="Consolas" w:eastAsia="Consolas"/>
-          <w:i/>
-          <w:iCs/>
-          <w:color w:val="000000" w:themeColor="text1"/>
-          <w:sz w:val="19"/>
-          <w:szCs w:val="24"/>
-          <w14:textFill>
-            <w14:solidFill>
-              <w14:schemeClr w14:val="tx1"/>
-            </w14:solidFill>
-          </w14:textFill>
-        </w:rPr>
-        <w:t xml:space="preserve">unctions → FunctionStatement </w:t>
-      </w:r>
-      <w:r>
-        <w:rPr>
-          <w:rFonts w:hint="default" w:ascii="Consolas" w:hAnsi="Consolas" w:eastAsia="Consolas"/>
-          <w:i/>
-          <w:iCs/>
-          <w:color w:val="000000" w:themeColor="text1"/>
-          <w:sz w:val="19"/>
-          <w:szCs w:val="24"/>
-          <w:lang w:val="en-US"/>
-          <w14:textFill>
-            <w14:solidFill>
-              <w14:schemeClr w14:val="tx1"/>
-            </w14:solidFill>
-          </w14:textFill>
-        </w:rPr>
-        <w:t>F</w:t>
-      </w:r>
-      <w:r>
-        <w:rPr>
-          <w:rFonts w:hint="default" w:ascii="Consolas" w:hAnsi="Consolas" w:eastAsia="Consolas"/>
-          <w:i/>
-          <w:iCs/>
-          <w:color w:val="000000" w:themeColor="text1"/>
-          <w:sz w:val="19"/>
-          <w:szCs w:val="24"/>
-          <w14:textFill>
-            <w14:solidFill>
-              <w14:schemeClr w14:val="tx1"/>
-            </w14:solidFill>
-          </w14:textFill>
-        </w:rPr>
-        <w:t xml:space="preserve">unctions </w:t>
-      </w:r>
-      <w:r>
-        <w:rPr>
-          <w:rFonts w:hint="default" w:ascii="Consolas" w:hAnsi="Consolas" w:eastAsia="Consolas"/>
-          <w:i w:val="0"/>
-          <w:iCs w:val="0"/>
-          <w:color w:val="000000" w:themeColor="text1"/>
-          <w:sz w:val="19"/>
-          <w:szCs w:val="24"/>
-          <w14:textFill>
-            <w14:solidFill>
-              <w14:schemeClr w14:val="tx1"/>
-            </w14:solidFill>
-          </w14:textFill>
-        </w:rPr>
-        <w:t>|</w:t>
-      </w:r>
-      <w:r>
-        <w:rPr>
-          <w:rFonts w:hint="default" w:ascii="Consolas" w:hAnsi="Consolas" w:eastAsia="Consolas"/>
-          <w:i/>
-          <w:iCs/>
-          <w:color w:val="000000" w:themeColor="text1"/>
-          <w:sz w:val="19"/>
-          <w:szCs w:val="24"/>
-          <w14:textFill>
-            <w14:solidFill>
-              <w14:schemeClr w14:val="tx1"/>
-            </w14:solidFill>
-          </w14:textFill>
-        </w:rPr>
-        <w:t xml:space="preserve"> </w:t>
-      </w:r>
-      <w:r>
-        <w:rPr>
-          <w:rFonts w:hint="default" w:ascii="Consolas" w:hAnsi="Consolas" w:eastAsia="Consolas"/>
-          <w:b/>
-          <w:bCs/>
-          <w:i w:val="0"/>
-          <w:iCs w:val="0"/>
-          <w:color w:val="0000FF"/>
-          <w:sz w:val="19"/>
-          <w:szCs w:val="24"/>
-        </w:rPr>
-        <w:t>ε</w:t>
+          <w14:textFill>
+            <w14:solidFill>
+              <w14:schemeClr w14:val="tx1"/>
+            </w14:solidFill>
+          </w14:textFill>
+        </w:rPr>
+        <w:t xml:space="preserve">FunctionDeclartion → DataType </w:t>
+      </w:r>
+      <w:r>
+        <w:rPr>
+          <w:rFonts w:hint="default" w:ascii="Consolas" w:hAnsi="Consolas" w:eastAsia="Consolas"/>
+          <w:b/>
+          <w:bCs/>
+          <w:i w:val="0"/>
+          <w:iCs w:val="0"/>
+          <w:color w:val="0000FF"/>
+          <w:sz w:val="19"/>
+          <w:szCs w:val="24"/>
+        </w:rPr>
+        <w:t>identifer (</w:t>
+      </w:r>
+      <w:r>
+        <w:rPr>
+          <w:rFonts w:hint="default" w:ascii="Consolas" w:hAnsi="Consolas" w:eastAsia="Consolas"/>
+          <w:i/>
+          <w:iCs/>
+          <w:color w:val="000000" w:themeColor="text1"/>
+          <w:sz w:val="19"/>
+          <w:szCs w:val="24"/>
+          <w14:textFill>
+            <w14:solidFill>
+              <w14:schemeClr w14:val="tx1"/>
+            </w14:solidFill>
+          </w14:textFill>
+        </w:rPr>
+        <w:t>Paramter Paramters</w:t>
+      </w:r>
+      <w:r>
+        <w:rPr>
+          <w:rFonts w:hint="default" w:ascii="Consolas" w:hAnsi="Consolas" w:eastAsia="Consolas"/>
+          <w:b/>
+          <w:bCs/>
+          <w:i w:val="0"/>
+          <w:iCs w:val="0"/>
+          <w:color w:val="0000FF"/>
+          <w:sz w:val="19"/>
+          <w:szCs w:val="24"/>
+        </w:rPr>
+        <w:t>)</w:t>
       </w:r>
     </w:p>
     <w:p>
@@ -439,49 +512,81 @@
             </w14:solidFill>
           </w14:textFill>
         </w:rPr>
-        <w:t xml:space="preserve">FunctionDeclartion → DataType </w:t>
-      </w:r>
-      <w:r>
-        <w:rPr>
-          <w:rFonts w:hint="default" w:ascii="Consolas" w:hAnsi="Consolas" w:eastAsia="Consolas"/>
-          <w:b/>
-          <w:bCs/>
-          <w:i w:val="0"/>
-          <w:iCs w:val="0"/>
-          <w:color w:val="0000FF"/>
-          <w:sz w:val="19"/>
-          <w:szCs w:val="24"/>
-        </w:rPr>
-        <w:t>identifer (</w:t>
-      </w:r>
-      <w:r>
-        <w:rPr>
-          <w:rFonts w:hint="default" w:ascii="Consolas" w:hAnsi="Consolas" w:eastAsia="Consolas"/>
-          <w:i/>
-          <w:iCs/>
-          <w:color w:val="000000" w:themeColor="text1"/>
-          <w:sz w:val="19"/>
-          <w:szCs w:val="24"/>
-          <w14:textFill>
-            <w14:solidFill>
-              <w14:schemeClr w14:val="tx1"/>
-            </w14:solidFill>
-          </w14:textFill>
-        </w:rPr>
-        <w:t>Paramter Paramters</w:t>
-      </w:r>
-      <w:r>
-        <w:rPr>
-          <w:rFonts w:hint="default" w:ascii="Consolas" w:hAnsi="Consolas" w:eastAsia="Consolas"/>
-          <w:b/>
-          <w:bCs/>
-          <w:i w:val="0"/>
-          <w:iCs w:val="0"/>
-          <w:color w:val="0000FF"/>
-          <w:sz w:val="19"/>
-          <w:szCs w:val="24"/>
-        </w:rPr>
-        <w:t>)</w:t>
+        <w:t xml:space="preserve">Paramter → DataType </w:t>
+      </w:r>
+      <w:r>
+        <w:rPr>
+          <w:rFonts w:hint="default" w:ascii="Consolas" w:hAnsi="Consolas" w:eastAsia="Consolas"/>
+          <w:b/>
+          <w:bCs/>
+          <w:i w:val="0"/>
+          <w:iCs w:val="0"/>
+          <w:color w:val="0000FF"/>
+          <w:sz w:val="19"/>
+          <w:szCs w:val="24"/>
+        </w:rPr>
+        <w:t>Identifier</w:t>
+      </w:r>
+      <w:r>
+        <w:rPr>
+          <w:rFonts w:hint="default" w:ascii="Consolas" w:hAnsi="Consolas" w:eastAsia="Consolas"/>
+          <w:i/>
+          <w:iCs/>
+          <w:color w:val="FFC000" w:themeColor="accent4"/>
+          <w:sz w:val="19"/>
+          <w:szCs w:val="24"/>
+          <w14:textFill>
+            <w14:solidFill>
+              <w14:schemeClr w14:val="accent4"/>
+            </w14:solidFill>
+          </w14:textFill>
+        </w:rPr>
+        <w:t xml:space="preserve"> </w:t>
+      </w:r>
+      <w:r>
+        <w:rPr>
+          <w:rFonts w:hint="default" w:ascii="Consolas" w:hAnsi="Consolas" w:eastAsia="Consolas"/>
+          <w:i w:val="0"/>
+          <w:iCs w:val="0"/>
+          <w:color w:val="000000" w:themeColor="text1"/>
+          <w:sz w:val="19"/>
+          <w:szCs w:val="24"/>
+          <w14:textFill>
+            <w14:solidFill>
+              <w14:schemeClr w14:val="tx1"/>
+            </w14:solidFill>
+          </w14:textFill>
+        </w:rPr>
+        <w:t>|</w:t>
+      </w:r>
+      <w:r>
+        <w:rPr>
+          <w:rFonts w:hint="default" w:ascii="Consolas" w:hAnsi="Consolas" w:eastAsia="Consolas"/>
+          <w:i/>
+          <w:iCs/>
+          <w:color w:val="000000" w:themeColor="text1"/>
+          <w:sz w:val="19"/>
+          <w:szCs w:val="24"/>
+          <w14:textFill>
+            <w14:solidFill>
+              <w14:schemeClr w14:val="tx1"/>
+            </w14:solidFill>
+          </w14:textFill>
+        </w:rPr>
+        <w:t xml:space="preserve"> </w:t>
+      </w:r>
+      <w:r>
+        <w:rPr>
+          <w:rFonts w:hint="default" w:ascii="Consolas" w:hAnsi="Consolas" w:eastAsia="Consolas"/>
+          <w:b/>
+          <w:bCs/>
+          <w:i w:val="0"/>
+          <w:iCs w:val="0"/>
+          <w:color w:val="0000FF"/>
+          <w:sz w:val="19"/>
+          <w:szCs w:val="24"/>
+        </w:rPr>
+        <w:t>ε</w:t>
       </w:r>
     </w:p>
     <w:p>
@@ -495,8 +600,8 @@
         <w:jc w:val="left"/>
         <w:rPr>
           <w:rFonts w:hint="default"/>
-          <w:i/>
-          <w:iCs/>
+          <w:i w:val="0"/>
+          <w:iCs w:val="0"/>
           <w:color w:val="000000" w:themeColor="text1"/>
           <w:lang w:val="en-US"/>
           <w14:textFill>
@@ -520,7 +625,54 @@
             </w14:solidFill>
           </w14:textFill>
         </w:rPr>
-        <w:t xml:space="preserve">Paramter → DataType </w:t>
+        <w:t xml:space="preserve">Paramters → </w:t>
+      </w:r>
+      <w:r>
+        <w:rPr>
+          <w:rFonts w:hint="default" w:ascii="Consolas" w:hAnsi="Consolas" w:eastAsia="Consolas"/>
+          <w:b/>
+          <w:bCs/>
+          <w:i w:val="0"/>
+          <w:iCs w:val="0"/>
+          <w:color w:val="0000FF"/>
+          <w:sz w:val="19"/>
+          <w:szCs w:val="24"/>
+        </w:rPr>
+        <w:t>,</w:t>
+      </w:r>
+      <w:r>
+        <w:rPr>
+          <w:rFonts w:hint="default" w:ascii="Consolas" w:hAnsi="Consolas" w:eastAsia="Consolas"/>
+          <w:b/>
+          <w:bCs/>
+          <w:i w:val="0"/>
+          <w:iCs w:val="0"/>
+          <w:color w:val="000000" w:themeColor="text1"/>
+          <w:sz w:val="19"/>
+          <w:szCs w:val="24"/>
+          <w14:textFill>
+            <w14:solidFill>
+              <w14:schemeClr w14:val="tx1"/>
+            </w14:solidFill>
+          </w14:textFill>
+        </w:rPr>
+        <w:t xml:space="preserve"> </w:t>
+      </w:r>
+      <w:r>
+        <w:rPr>
+          <w:rFonts w:hint="default" w:ascii="Consolas" w:hAnsi="Consolas" w:eastAsia="Consolas"/>
+          <w:i/>
+          <w:iCs/>
+          <w:color w:val="000000" w:themeColor="text1"/>
+          <w:sz w:val="19"/>
+          <w:szCs w:val="24"/>
+          <w14:textFill>
+            <w14:solidFill>
+              <w14:schemeClr w14:val="tx1"/>
+            </w14:solidFill>
+          </w14:textFill>
+        </w:rPr>
+        <w:t xml:space="preserve">DataType </w:t>
       </w:r>
       <w:r>
         <w:rPr>
@@ -538,8 +690,10 @@
       <w:r>
         <w:rPr>
           <w:rFonts w:hint="default" w:ascii="Consolas" w:hAnsi="Consolas" w:eastAsia="Consolas"/>
-          <w:i/>
-          <w:iCs/>
+          <w:b/>
+          <w:bCs/>
+          <w:i w:val="0"/>
+          <w:iCs w:val="0"/>
           <w:color w:val="FFC000" w:themeColor="accent4"/>
           <w:sz w:val="19"/>
           <w:szCs w:val="24"/>
@@ -554,34 +708,34 @@
       <w:r>
         <w:rPr>
           <w:rFonts w:hint="default" w:ascii="Consolas" w:hAnsi="Consolas" w:eastAsia="Consolas"/>
-          <w:i w:val="0"/>
-          <w:iCs w:val="0"/>
-          <w:color w:val="000000" w:themeColor="text1"/>
-          <w:sz w:val="19"/>
-          <w:szCs w:val="24"/>
-          <w14:textFill>
-            <w14:solidFill>
-              <w14:schemeClr w14:val="tx1"/>
-            </w14:solidFill>
-          </w14:textFill>
-        </w:rPr>
-        <w:t>|</w:t>
-      </w:r>
-      <w:r>
-        <w:rPr>
-          <w:rFonts w:hint="default" w:ascii="Consolas" w:hAnsi="Consolas" w:eastAsia="Consolas"/>
-          <w:i/>
-          <w:iCs/>
-          <w:color w:val="000000" w:themeColor="text1"/>
-          <w:sz w:val="19"/>
-          <w:szCs w:val="24"/>
-          <w14:textFill>
-            <w14:solidFill>
-              <w14:schemeClr w14:val="tx1"/>
-            </w14:solidFill>
-          </w14:textFill>
-        </w:rPr>
-        <w:t xml:space="preserve"> </w:t>
+          <w:i/>
+          <w:iCs/>
+          <w:color w:val="000000" w:themeColor="text1"/>
+          <w:sz w:val="19"/>
+          <w:szCs w:val="24"/>
+          <w14:textFill>
+            <w14:solidFill>
+              <w14:schemeClr w14:val="tx1"/>
+            </w14:solidFill>
+          </w14:textFill>
+        </w:rPr>
+        <w:t xml:space="preserve">Paramters </w:t>
+      </w:r>
+      <w:r>
+        <w:rPr>
+          <w:rFonts w:hint="default" w:ascii="Consolas" w:hAnsi="Consolas" w:eastAsia="Consolas"/>
+          <w:i w:val="0"/>
+          <w:iCs w:val="0"/>
+          <w:color w:val="000000" w:themeColor="text1"/>
+          <w:sz w:val="19"/>
+          <w:szCs w:val="24"/>
+          <w14:textFill>
+            <w14:solidFill>
+              <w14:schemeClr w14:val="tx1"/>
+            </w14:solidFill>
+          </w14:textFill>
+        </w:rPr>
+        <w:t xml:space="preserve">|  </w:t>
       </w:r>
       <w:r>
         <w:rPr>
@@ -608,8 +762,8 @@
         <w:jc w:val="left"/>
         <w:rPr>
           <w:rFonts w:hint="default"/>
-          <w:i w:val="0"/>
-          <w:iCs w:val="0"/>
+          <w:i/>
+          <w:iCs/>
           <w:color w:val="000000" w:themeColor="text1"/>
           <w:lang w:val="en-US"/>
           <w14:textFill>
@@ -633,20 +787,20 @@
             </w14:solidFill>
           </w14:textFill>
         </w:rPr>
-        <w:t xml:space="preserve">Paramters → </w:t>
-      </w:r>
-      <w:r>
-        <w:rPr>
-          <w:rFonts w:hint="default" w:ascii="Consolas" w:hAnsi="Consolas" w:eastAsia="Consolas"/>
-          <w:b/>
-          <w:bCs/>
-          <w:i w:val="0"/>
-          <w:iCs w:val="0"/>
-          <w:color w:val="0000FF"/>
-          <w:sz w:val="19"/>
-          <w:szCs w:val="24"/>
-        </w:rPr>
-        <w:t>,</w:t>
+        <w:t xml:space="preserve">FunctionBody → </w:t>
+      </w:r>
+      <w:r>
+        <w:rPr>
+          <w:rFonts w:hint="default" w:ascii="Consolas" w:hAnsi="Consolas" w:eastAsia="Consolas"/>
+          <w:b/>
+          <w:bCs/>
+          <w:i w:val="0"/>
+          <w:iCs w:val="0"/>
+          <w:color w:val="0000FF"/>
+          <w:sz w:val="19"/>
+          <w:szCs w:val="24"/>
+        </w:rPr>
+        <w:t>{</w:t>
       </w:r>
       <w:r>
         <w:rPr>
@@ -680,83 +834,20 @@
             </w14:solidFill>
           </w14:textFill>
         </w:rPr>
-        <w:t xml:space="preserve">DataType </w:t>
-      </w:r>
-      <w:r>
-        <w:rPr>
-          <w:rFonts w:hint="default" w:ascii="Consolas" w:hAnsi="Consolas" w:eastAsia="Consolas"/>
-          <w:b/>
-          <w:bCs/>
-          <w:i w:val="0"/>
-          <w:iCs w:val="0"/>
-          <w:color w:val="0000FF"/>
-          <w:sz w:val="19"/>
-          <w:szCs w:val="24"/>
-        </w:rPr>
-        <w:t>Identifier</w:t>
-      </w:r>
-      <w:r>
-        <w:rPr>
-          <w:rFonts w:hint="default" w:ascii="Consolas" w:hAnsi="Consolas" w:eastAsia="Consolas"/>
-          <w:b/>
-          <w:bCs/>
-          <w:i w:val="0"/>
-          <w:iCs w:val="0"/>
-          <w:color w:val="FFC000" w:themeColor="accent4"/>
-          <w:sz w:val="19"/>
-          <w:szCs w:val="24"/>
-          <w14:textFill>
-            <w14:solidFill>
-              <w14:schemeClr w14:val="accent4"/>
-            </w14:solidFill>
-          </w14:textFill>
-        </w:rPr>
-        <w:t xml:space="preserve"> </w:t>
-      </w:r>
-      <w:r>
-        <w:rPr>
-          <w:rFonts w:hint="default" w:ascii="Consolas" w:hAnsi="Consolas" w:eastAsia="Consolas"/>
-          <w:i/>
-          <w:iCs/>
-          <w:color w:val="000000" w:themeColor="text1"/>
-          <w:sz w:val="19"/>
-          <w:szCs w:val="24"/>
-          <w14:textFill>
-            <w14:solidFill>
-              <w14:schemeClr w14:val="tx1"/>
-            </w14:solidFill>
-          </w14:textFill>
-        </w:rPr>
-        <w:t xml:space="preserve">Paramters </w:t>
-      </w:r>
-      <w:r>
-        <w:rPr>
-          <w:rFonts w:hint="default" w:ascii="Consolas" w:hAnsi="Consolas" w:eastAsia="Consolas"/>
-          <w:i w:val="0"/>
-          <w:iCs w:val="0"/>
-          <w:color w:val="000000" w:themeColor="text1"/>
-          <w:sz w:val="19"/>
-          <w:szCs w:val="24"/>
-          <w14:textFill>
-            <w14:solidFill>
-              <w14:schemeClr w14:val="tx1"/>
-            </w14:solidFill>
-          </w14:textFill>
-        </w:rPr>
-        <w:t xml:space="preserve">|  </w:t>
-      </w:r>
-      <w:r>
-        <w:rPr>
-          <w:rFonts w:hint="default" w:ascii="Consolas" w:hAnsi="Consolas" w:eastAsia="Consolas"/>
-          <w:b/>
-          <w:bCs/>
-          <w:i w:val="0"/>
-          <w:iCs w:val="0"/>
-          <w:color w:val="0000FF"/>
-          <w:sz w:val="19"/>
-          <w:szCs w:val="24"/>
-        </w:rPr>
-        <w:t>ε</w:t>
+        <w:t xml:space="preserve">Statements ReturnStatement </w:t>
+      </w:r>
+      <w:r>
+        <w:rPr>
+          <w:rFonts w:hint="default" w:ascii="Consolas" w:hAnsi="Consolas" w:eastAsia="Consolas"/>
+          <w:b/>
+          <w:bCs/>
+          <w:i w:val="0"/>
+          <w:iCs w:val="0"/>
+          <w:color w:val="0000FF"/>
+          <w:sz w:val="19"/>
+          <w:szCs w:val="24"/>
+        </w:rPr>
+        <w:t>}</w:t>
       </w:r>
     </w:p>
     <w:p>
@@ -795,67 +886,7 @@
             </w14:solidFill>
           </w14:textFill>
         </w:rPr>
-        <w:t xml:space="preserve">FunctionBody → </w:t>
-      </w:r>
-      <w:r>
-        <w:rPr>
-          <w:rFonts w:hint="default" w:ascii="Consolas" w:hAnsi="Consolas" w:eastAsia="Consolas"/>
-          <w:b/>
-          <w:bCs/>
-          <w:i w:val="0"/>
-          <w:iCs w:val="0"/>
-          <w:color w:val="0000FF"/>
-          <w:sz w:val="19"/>
-          <w:szCs w:val="24"/>
-        </w:rPr>
-        <w:t>{</w:t>
-      </w:r>
-      <w:r>
-        <w:rPr>
-          <w:rFonts w:hint="default" w:ascii="Consolas" w:hAnsi="Consolas" w:eastAsia="Consolas"/>
-          <w:b/>
-          <w:bCs/>
-          <w:i w:val="0"/>
-          <w:iCs w:val="0"/>
-          <w:color w:val="000000" w:themeColor="text1"/>
-          <w:sz w:val="19"/>
-          <w:szCs w:val="24"/>
-          <w14:textFill>
-            <w14:solidFill>
-              <w14:schemeClr w14:val="tx1"/>
-            </w14:solidFill>
-          </w14:textFill>
-        </w:rPr>
-        <w:t xml:space="preserve"> </w:t>
-      </w:r>
-      <w:r>
-        <w:rPr>
-          <w:rFonts w:hint="default" w:ascii="Consolas" w:hAnsi="Consolas" w:eastAsia="Consolas"/>
-          <w:i/>
-          <w:iCs/>
-          <w:color w:val="000000" w:themeColor="text1"/>
-          <w:sz w:val="19"/>
-          <w:szCs w:val="24"/>
-          <w14:textFill>
-            <w14:solidFill>
-              <w14:schemeClr w14:val="tx1"/>
-            </w14:solidFill>
-          </w14:textFill>
-        </w:rPr>
-        <w:t xml:space="preserve">Statements ReturnStatement </w:t>
-      </w:r>
-      <w:r>
-        <w:rPr>
-          <w:rFonts w:hint="default" w:ascii="Consolas" w:hAnsi="Consolas" w:eastAsia="Consolas"/>
-          <w:b/>
-          <w:bCs/>
-          <w:i w:val="0"/>
-          <w:iCs w:val="0"/>
-          <w:color w:val="0000FF"/>
-          <w:sz w:val="19"/>
-          <w:szCs w:val="24"/>
-        </w:rPr>
-        <w:t>}</w:t>
+        <w:t>FunctionStatement → FunctionDeclartion FunctionBody</w:t>
       </w:r>
     </w:p>
     <w:p>
@@ -894,7 +925,7 @@
             </w14:solidFill>
           </w14:textFill>
         </w:rPr>
-        <w:t>FunctionStatement → FunctionDeclartion FunctionBody</w:t>
+        <w:t>Statements → Statement State</w:t>
       </w:r>
     </w:p>
     <w:p>
@@ -907,11 +938,12 @@
         <w:ind w:left="425" w:leftChars="0" w:hanging="425" w:firstLineChars="0"/>
         <w:jc w:val="left"/>
         <w:rPr>
-          <w:rFonts w:hint="default"/>
-          <w:i/>
-          <w:iCs/>
-          <w:color w:val="000000" w:themeColor="text1"/>
-          <w:lang w:val="en-US"/>
+          <w:rFonts w:hint="default" w:ascii="Consolas" w:hAnsi="Consolas" w:eastAsia="Consolas"/>
+          <w:i/>
+          <w:iCs/>
+          <w:color w:val="000000" w:themeColor="text1"/>
+          <w:sz w:val="19"/>
+          <w:szCs w:val="24"/>
           <w14:textFill>
             <w14:solidFill>
               <w14:schemeClr w14:val="tx1"/>
@@ -933,7 +965,36 @@
             </w14:solidFill>
           </w14:textFill>
         </w:rPr>
-        <w:t>Statements → Statement State</w:t>
+        <w:t xml:space="preserve">State  →  Statement State </w:t>
+      </w:r>
+      <w:r>
+        <w:rPr>
+          <w:rFonts w:hint="default" w:ascii="Consolas" w:hAnsi="Consolas" w:eastAsia="Consolas"/>
+          <w:i w:val="0"/>
+          <w:iCs w:val="0"/>
+          <w:color w:val="000000" w:themeColor="text1"/>
+          <w:sz w:val="19"/>
+          <w:szCs w:val="24"/>
+          <w14:textFill>
+            <w14:solidFill>
+              <w14:schemeClr w14:val="tx1"/>
+            </w14:solidFill>
+          </w14:textFill>
+        </w:rPr>
+        <w:t xml:space="preserve">| </w:t>
+      </w:r>
+      <w:r>
+        <w:rPr>
+          <w:rFonts w:hint="default" w:ascii="Consolas" w:hAnsi="Consolas" w:eastAsia="Consolas"/>
+          <w:b/>
+          <w:bCs/>
+          <w:i w:val="0"/>
+          <w:iCs w:val="0"/>
+          <w:color w:val="0000FF"/>
+          <w:sz w:val="19"/>
+          <w:szCs w:val="24"/>
+        </w:rPr>
+        <w:t>ε</w:t>
       </w:r>
     </w:p>
     <w:p>
@@ -947,8 +1008,8 @@
         <w:jc w:val="left"/>
         <w:rPr>
           <w:rFonts w:hint="default" w:ascii="Consolas" w:hAnsi="Consolas" w:eastAsia="Consolas"/>
-          <w:i/>
-          <w:iCs/>
+          <w:i w:val="0"/>
+          <w:iCs w:val="0"/>
           <w:color w:val="000000" w:themeColor="text1"/>
           <w:sz w:val="19"/>
           <w:szCs w:val="24"/>
@@ -973,126 +1034,7 @@
             </w14:solidFill>
           </w14:textFill>
         </w:rPr>
-        <w:t xml:space="preserve">State  →  Statement State </w:t>
-      </w:r>
-      <w:r>
-        <w:rPr>
-          <w:rFonts w:hint="default" w:ascii="Consolas" w:hAnsi="Consolas" w:eastAsia="Consolas"/>
-          <w:i w:val="0"/>
-          <w:iCs w:val="0"/>
-          <w:color w:val="000000" w:themeColor="text1"/>
-          <w:sz w:val="19"/>
-          <w:szCs w:val="24"/>
-          <w14:textFill>
-            <w14:solidFill>
-              <w14:schemeClr w14:val="tx1"/>
-            </w14:solidFill>
-          </w14:textFill>
-        </w:rPr>
-        <w:t xml:space="preserve">| </w:t>
-      </w:r>
-      <w:r>
-        <w:rPr>
-          <w:rFonts w:hint="default" w:ascii="Consolas" w:hAnsi="Consolas" w:eastAsia="Consolas"/>
-          <w:b/>
-          <w:bCs/>
-          <w:i w:val="0"/>
-          <w:iCs w:val="0"/>
-          <w:color w:val="0000FF"/>
-          <w:sz w:val="19"/>
-          <w:szCs w:val="24"/>
-        </w:rPr>
-        <w:t>ε</w:t>
-      </w:r>
-    </w:p>
-    <w:p>
-      <w:pPr>
-        <w:numPr>
-          <w:ilvl w:val="0"/>
-          <w:numId w:val="1"/>
-        </w:numPr>
-        <w:spacing w:beforeLines="0" w:afterLines="0"/>
-        <w:ind w:left="425" w:leftChars="0" w:hanging="425" w:firstLineChars="0"/>
-        <w:jc w:val="left"/>
-        <w:rPr>
-          <w:rFonts w:hint="default" w:ascii="Consolas" w:hAnsi="Consolas" w:eastAsia="Consolas"/>
-          <w:i w:val="0"/>
-          <w:iCs w:val="0"/>
-          <w:color w:val="000000" w:themeColor="text1"/>
-          <w:sz w:val="19"/>
-          <w:szCs w:val="24"/>
-          <w14:textFill>
-            <w14:solidFill>
-              <w14:schemeClr w14:val="tx1"/>
-            </w14:solidFill>
-          </w14:textFill>
-        </w:rPr>
-      </w:pPr>
-      <w:r>
-        <w:rPr>
-          <w:rFonts w:hint="default" w:ascii="Consolas" w:hAnsi="Consolas" w:eastAsia="Consolas"/>
-          <w:i/>
-          <w:iCs/>
-          <w:color w:val="000000" w:themeColor="text1"/>
-          <w:sz w:val="19"/>
-          <w:szCs w:val="24"/>
-          <w14:textFill>
-            <w14:solidFill>
-              <w14:schemeClr w14:val="tx1"/>
-            </w14:solidFill>
-          </w14:textFill>
-        </w:rPr>
         <w:t xml:space="preserve">Statement -&gt; </w:t>
-      </w:r>
-      <w:r>
-        <w:rPr>
-          <w:rFonts w:hint="default" w:ascii="Consolas" w:hAnsi="Consolas" w:eastAsia="Consolas"/>
-          <w:i/>
-          <w:iCs/>
-          <w:color w:val="000000" w:themeColor="text1"/>
-          <w:sz w:val="19"/>
-          <w:szCs w:val="24"/>
-          <w14:textFill>
-            <w14:solidFill>
-              <w14:schemeClr w14:val="tx1"/>
-            </w14:solidFill>
-          </w14:textFill>
-        </w:rPr>
-        <w:br w:type="textWrapping"/>
-      </w:r>
-      <w:r>
-        <w:rPr>
-          <w:rFonts w:hint="default" w:ascii="Consolas" w:hAnsi="Consolas" w:eastAsia="Consolas"/>
-          <w:i/>
-          <w:iCs/>
-          <w:color w:val="000000" w:themeColor="text1"/>
-          <w:sz w:val="19"/>
-          <w:szCs w:val="24"/>
-          <w:lang w:val="en-US"/>
-          <w14:textFill>
-            <w14:solidFill>
-              <w14:schemeClr w14:val="tx1"/>
-            </w14:solidFill>
-          </w14:textFill>
-        </w:rPr>
-        <w:tab/>
-      </w:r>
-      <w:r>
-        <w:rPr>
-          <w:rFonts w:hint="default" w:ascii="Consolas" w:hAnsi="Consolas" w:eastAsia="Consolas"/>
-          <w:i/>
-          <w:iCs/>
-          <w:color w:val="000000" w:themeColor="text1"/>
-          <w:sz w:val="19"/>
-          <w:szCs w:val="24"/>
-          <w:lang w:val="en-US"/>
-          <w14:textFill>
-            <w14:solidFill>
-              <w14:schemeClr w14:val="tx1"/>
-            </w14:solidFill>
-          </w14:textFill>
-        </w:rPr>
-        <w:t xml:space="preserve">    </w:t>
       </w:r>
       <w:r>
         <w:rPr>
@@ -2440,34 +2382,19 @@
       </w:pPr>
       <w:r>
         <w:rPr>
-          <w:rFonts w:hint="default"/>
-          <w:i/>
-          <w:iCs/>
-          <w:color w:val="000000" w:themeColor="text1"/>
-          <w:lang w:val="en-US"/>
-          <w14:textFill>
-            <w14:solidFill>
-              <w14:schemeClr w14:val="tx1"/>
-            </w14:solidFill>
-          </w14:textFill>
-        </w:rPr>
-        <w:t xml:space="preserve">Equation  </w:t>
-      </w:r>
-      <w:r>
-        <w:rPr>
-          <w:rFonts w:hint="default" w:ascii="Consolas" w:hAnsi="Consolas" w:eastAsia="Consolas"/>
-          <w:i/>
-          <w:iCs/>
-          <w:color w:val="000000" w:themeColor="text1"/>
-          <w:sz w:val="19"/>
-          <w:szCs w:val="24"/>
-          <w14:textFill>
-            <w14:solidFill>
-              <w14:schemeClr w14:val="tx1"/>
-            </w14:solidFill>
-          </w14:textFill>
-        </w:rPr>
-        <w:t xml:space="preserve">→ </w:t>
+          <w:rFonts w:hint="default" w:ascii="Consolas" w:hAnsi="Consolas" w:eastAsia="Consolas"/>
+          <w:i/>
+          <w:iCs/>
+          <w:color w:val="000000" w:themeColor="text1"/>
+          <w:sz w:val="19"/>
+          <w:szCs w:val="24"/>
+          <w14:textFill>
+            <w14:solidFill>
+              <w14:schemeClr w14:val="tx1"/>
+            </w14:solidFill>
+          </w14:textFill>
+        </w:rPr>
+        <w:t>Equation → SubEquation SubEquations</w:t>
       </w:r>
     </w:p>
     <w:p>
@@ -2506,50 +2433,35 @@
             </w14:solidFill>
           </w14:textFill>
         </w:rPr>
-        <w:t xml:space="preserve">Term → </w:t>
-      </w:r>
-      <w:bookmarkStart w:id="0" w:name="_GoBack"/>
-      <w:bookmarkEnd w:id="0"/>
-      <w:r>
-        <w:rPr>
-          <w:rFonts w:hint="default" w:ascii="Consolas" w:hAnsi="Consolas" w:eastAsia="Consolas"/>
-          <w:b/>
-          <w:bCs/>
-          <w:i w:val="0"/>
-          <w:iCs w:val="0"/>
-          <w:color w:val="0000FF"/>
-          <w:sz w:val="19"/>
-          <w:szCs w:val="24"/>
-          <w:lang w:val="en-US"/>
-        </w:rPr>
-        <w:t>n</w:t>
-      </w:r>
-      <w:r>
-        <w:rPr>
-          <w:rFonts w:hint="default" w:ascii="Consolas" w:hAnsi="Consolas" w:eastAsia="Consolas"/>
-          <w:b/>
-          <w:bCs/>
-          <w:i w:val="0"/>
-          <w:iCs w:val="0"/>
-          <w:color w:val="0000FF"/>
-          <w:sz w:val="19"/>
-          <w:szCs w:val="24"/>
-        </w:rPr>
-        <w:t>umber</w:t>
-      </w:r>
-      <w:r>
-        <w:rPr>
-          <w:rFonts w:hint="default" w:ascii="Consolas" w:hAnsi="Consolas" w:eastAsia="Consolas"/>
-          <w:b/>
-          <w:bCs/>
-          <w:i w:val="0"/>
-          <w:iCs w:val="0"/>
-          <w:color w:val="FFC000" w:themeColor="accent4"/>
-          <w:sz w:val="19"/>
-          <w:szCs w:val="24"/>
-          <w14:textFill>
-            <w14:solidFill>
-              <w14:schemeClr w14:val="accent4"/>
+        <w:t xml:space="preserve">SubEquations → AddOp SubEquation SubEquations </w:t>
+      </w:r>
+      <w:r>
+        <w:rPr>
+          <w:rFonts w:hint="default" w:ascii="Consolas" w:hAnsi="Consolas" w:eastAsia="Consolas"/>
+          <w:i w:val="0"/>
+          <w:iCs w:val="0"/>
+          <w:color w:val="000000" w:themeColor="text1"/>
+          <w:sz w:val="19"/>
+          <w:szCs w:val="24"/>
+          <w14:textFill>
+            <w14:solidFill>
+              <w14:schemeClr w14:val="tx1"/>
+            </w14:solidFill>
+          </w14:textFill>
+        </w:rPr>
+        <w:t>|</w:t>
+      </w:r>
+      <w:r>
+        <w:rPr>
+          <w:rFonts w:hint="default" w:ascii="Consolas" w:hAnsi="Consolas" w:eastAsia="Consolas"/>
+          <w:i/>
+          <w:iCs/>
+          <w:color w:val="000000" w:themeColor="text1"/>
+          <w:sz w:val="19"/>
+          <w:szCs w:val="24"/>
+          <w14:textFill>
+            <w14:solidFill>
+              <w14:schemeClr w14:val="tx1"/>
             </w14:solidFill>
           </w14:textFill>
         </w:rPr>
@@ -2558,81 +2470,15 @@
       <w:r>
         <w:rPr>
           <w:rFonts w:hint="default" w:ascii="Consolas" w:hAnsi="Consolas" w:eastAsia="Consolas"/>
-          <w:i w:val="0"/>
-          <w:iCs w:val="0"/>
-          <w:color w:val="000000" w:themeColor="text1"/>
-          <w:sz w:val="19"/>
-          <w:szCs w:val="24"/>
-          <w14:textFill>
-            <w14:solidFill>
-              <w14:schemeClr w14:val="tx1"/>
-            </w14:solidFill>
-          </w14:textFill>
-        </w:rPr>
-        <w:t xml:space="preserve">| </w:t>
-      </w:r>
-      <w:r>
-        <w:rPr>
-          <w:rFonts w:hint="default" w:ascii="Consolas" w:hAnsi="Consolas" w:eastAsia="Consolas"/>
-          <w:b/>
-          <w:bCs/>
-          <w:i w:val="0"/>
-          <w:iCs w:val="0"/>
-          <w:color w:val="0000FF"/>
-          <w:sz w:val="19"/>
-          <w:szCs w:val="24"/>
-        </w:rPr>
-        <w:t>idetifier</w:t>
-      </w:r>
-      <w:r>
-        <w:rPr>
-          <w:rFonts w:hint="default" w:ascii="Consolas" w:hAnsi="Consolas" w:eastAsia="Consolas"/>
-          <w:b/>
-          <w:bCs/>
-          <w:i w:val="0"/>
-          <w:iCs w:val="0"/>
-          <w:color w:val="FFC000" w:themeColor="accent4"/>
-          <w:sz w:val="19"/>
-          <w:szCs w:val="24"/>
-          <w14:textFill>
-            <w14:solidFill>
-              <w14:schemeClr w14:val="accent4"/>
-            </w14:solidFill>
-          </w14:textFill>
-        </w:rPr>
-        <w:t xml:space="preserve"> </w:t>
-      </w:r>
-      <w:r>
-        <w:rPr>
-          <w:rFonts w:hint="default" w:ascii="Consolas" w:hAnsi="Consolas" w:eastAsia="Consolas"/>
-          <w:i w:val="0"/>
-          <w:iCs w:val="0"/>
-          <w:color w:val="000000" w:themeColor="text1"/>
-          <w:sz w:val="19"/>
-          <w:szCs w:val="24"/>
-          <w14:textFill>
-            <w14:solidFill>
-              <w14:schemeClr w14:val="tx1"/>
-            </w14:solidFill>
-          </w14:textFill>
-        </w:rPr>
-        <w:t xml:space="preserve">| </w:t>
-      </w:r>
-      <w:r>
-        <w:rPr>
-          <w:rFonts w:hint="default" w:ascii="Consolas" w:hAnsi="Consolas" w:eastAsia="Consolas"/>
-          <w:i/>
-          <w:iCs/>
-          <w:color w:val="000000" w:themeColor="text1"/>
-          <w:sz w:val="19"/>
-          <w:szCs w:val="24"/>
-          <w14:textFill>
-            <w14:solidFill>
-              <w14:schemeClr w14:val="tx1"/>
-            </w14:solidFill>
-          </w14:textFill>
-        </w:rPr>
-        <w:t>FunctionCall</w:t>
+          <w:b/>
+          <w:bCs/>
+          <w:i w:val="0"/>
+          <w:iCs w:val="0"/>
+          <w:color w:val="0000FF"/>
+          <w:sz w:val="19"/>
+          <w:szCs w:val="24"/>
+        </w:rPr>
+        <w:t>ε</w:t>
       </w:r>
     </w:p>
     <w:p>
@@ -2671,81 +2517,7 @@
             </w14:solidFill>
           </w14:textFill>
         </w:rPr>
-        <w:t xml:space="preserve">FunctionCall → </w:t>
-      </w:r>
-      <w:r>
-        <w:rPr>
-          <w:rFonts w:hint="default" w:ascii="Consolas" w:hAnsi="Consolas" w:eastAsia="Consolas"/>
-          <w:b/>
-          <w:bCs/>
-          <w:i w:val="0"/>
-          <w:iCs w:val="0"/>
-          <w:color w:val="0000FF"/>
-          <w:sz w:val="19"/>
-          <w:szCs w:val="24"/>
-        </w:rPr>
-        <w:t>identifier</w:t>
-      </w:r>
-      <w:r>
-        <w:rPr>
-          <w:rFonts w:hint="default" w:ascii="Consolas" w:hAnsi="Consolas" w:eastAsia="Consolas"/>
-          <w:b/>
-          <w:bCs/>
-          <w:i w:val="0"/>
-          <w:iCs w:val="0"/>
-          <w:color w:val="FFC000" w:themeColor="accent4"/>
-          <w:sz w:val="19"/>
-          <w:szCs w:val="24"/>
-          <w14:textFill>
-            <w14:solidFill>
-              <w14:schemeClr w14:val="accent4"/>
-            </w14:solidFill>
-          </w14:textFill>
-        </w:rPr>
-        <w:t xml:space="preserve"> </w:t>
-      </w:r>
-      <w:r>
-        <w:rPr>
-          <w:rFonts w:hint="default" w:ascii="Consolas" w:hAnsi="Consolas" w:eastAsia="Consolas"/>
-          <w:b/>
-          <w:bCs/>
-          <w:i w:val="0"/>
-          <w:iCs w:val="0"/>
-          <w:color w:val="0000FF"/>
-          <w:sz w:val="19"/>
-          <w:szCs w:val="24"/>
-        </w:rPr>
-        <w:t>(</w:t>
-      </w:r>
-      <w:r>
-        <w:rPr>
-          <w:rFonts w:hint="default" w:ascii="Consolas" w:hAnsi="Consolas" w:eastAsia="Consolas"/>
-          <w:i/>
-          <w:iCs/>
-          <w:color w:val="000000" w:themeColor="text1"/>
-          <w:sz w:val="19"/>
-          <w:szCs w:val="24"/>
-          <w14:textFill>
-            <w14:solidFill>
-              <w14:schemeClr w14:val="tx1"/>
-            </w14:solidFill>
-          </w14:textFill>
-        </w:rPr>
-        <w:t>arg args</w:t>
-      </w:r>
-      <w:r>
-        <w:rPr>
-          <w:rFonts w:hint="default" w:ascii="Consolas" w:hAnsi="Consolas" w:eastAsia="Consolas"/>
-          <w:b/>
-          <w:bCs/>
-          <w:i w:val="0"/>
-          <w:iCs w:val="0"/>
-          <w:color w:val="0000FF"/>
-          <w:sz w:val="19"/>
-          <w:szCs w:val="24"/>
-          <w:lang w:val="en-US"/>
-        </w:rPr>
-        <w:t>)</w:t>
+        <w:t>SubEquation → Equ E</w:t>
       </w:r>
     </w:p>
     <w:p>
@@ -2784,54 +2556,39 @@
             </w14:solidFill>
           </w14:textFill>
         </w:rPr>
-        <w:t xml:space="preserve">arg → </w:t>
-      </w:r>
-      <w:r>
-        <w:rPr>
-          <w:rFonts w:hint="default" w:ascii="Consolas" w:hAnsi="Consolas" w:eastAsia="Consolas"/>
-          <w:b/>
-          <w:bCs/>
-          <w:i w:val="0"/>
-          <w:iCs w:val="0"/>
-          <w:color w:val="0000FF"/>
-          <w:sz w:val="19"/>
-          <w:szCs w:val="24"/>
-        </w:rPr>
-        <w:t>identifier</w:t>
-      </w:r>
-      <w:r>
-        <w:rPr>
-          <w:rFonts w:hint="default" w:ascii="Consolas" w:hAnsi="Consolas" w:eastAsia="Consolas"/>
-          <w:b/>
-          <w:bCs/>
-          <w:i w:val="0"/>
-          <w:iCs w:val="0"/>
-          <w:color w:val="FFC000" w:themeColor="accent4"/>
-          <w:sz w:val="19"/>
-          <w:szCs w:val="24"/>
-          <w14:textFill>
-            <w14:solidFill>
-              <w14:schemeClr w14:val="accent4"/>
+        <w:t xml:space="preserve">E → MultOp Equ E </w:t>
+      </w:r>
+      <w:r>
+        <w:rPr>
+          <w:rFonts w:hint="default" w:ascii="Consolas" w:hAnsi="Consolas" w:eastAsia="Consolas"/>
+          <w:i w:val="0"/>
+          <w:iCs w:val="0"/>
+          <w:color w:val="000000" w:themeColor="text1"/>
+          <w:sz w:val="19"/>
+          <w:szCs w:val="24"/>
+          <w14:textFill>
+            <w14:solidFill>
+              <w14:schemeClr w14:val="tx1"/>
+            </w14:solidFill>
+          </w14:textFill>
+        </w:rPr>
+        <w:t>|</w:t>
+      </w:r>
+      <w:r>
+        <w:rPr>
+          <w:rFonts w:hint="default" w:ascii="Consolas" w:hAnsi="Consolas" w:eastAsia="Consolas"/>
+          <w:i/>
+          <w:iCs/>
+          <w:color w:val="000000" w:themeColor="text1"/>
+          <w:sz w:val="19"/>
+          <w:szCs w:val="24"/>
+          <w14:textFill>
+            <w14:solidFill>
+              <w14:schemeClr w14:val="tx1"/>
             </w14:solidFill>
           </w14:textFill>
         </w:rPr>
         <w:t xml:space="preserve"> </w:t>
-      </w:r>
-      <w:r>
-        <w:rPr>
-          <w:rFonts w:hint="default" w:ascii="Consolas" w:hAnsi="Consolas" w:eastAsia="Consolas"/>
-          <w:i w:val="0"/>
-          <w:iCs w:val="0"/>
-          <w:color w:val="000000" w:themeColor="text1"/>
-          <w:sz w:val="19"/>
-          <w:szCs w:val="24"/>
-          <w14:textFill>
-            <w14:solidFill>
-              <w14:schemeClr w14:val="tx1"/>
-            </w14:solidFill>
-          </w14:textFill>
-        </w:rPr>
-        <w:t xml:space="preserve">| </w:t>
       </w:r>
       <w:r>
         <w:rPr>
@@ -2883,81 +2640,39 @@
             </w14:solidFill>
           </w14:textFill>
         </w:rPr>
-        <w:t xml:space="preserve">args → </w:t>
-      </w:r>
-      <w:r>
-        <w:rPr>
-          <w:rFonts w:hint="default" w:ascii="Consolas" w:hAnsi="Consolas" w:eastAsia="Consolas"/>
-          <w:b/>
-          <w:bCs/>
-          <w:i w:val="0"/>
-          <w:iCs w:val="0"/>
-          <w:color w:val="0000FF"/>
-          <w:sz w:val="19"/>
-          <w:szCs w:val="24"/>
-        </w:rPr>
-        <w:t>, identifier</w:t>
-      </w:r>
-      <w:r>
-        <w:rPr>
-          <w:rFonts w:hint="default" w:ascii="Consolas" w:hAnsi="Consolas" w:eastAsia="Consolas"/>
-          <w:i/>
-          <w:iCs/>
-          <w:color w:val="FFC000" w:themeColor="accent4"/>
-          <w:sz w:val="19"/>
-          <w:szCs w:val="24"/>
-          <w14:textFill>
-            <w14:solidFill>
-              <w14:schemeClr w14:val="accent4"/>
-            </w14:solidFill>
-          </w14:textFill>
-        </w:rPr>
-        <w:t xml:space="preserve"> </w:t>
-      </w:r>
-      <w:r>
-        <w:rPr>
-          <w:rFonts w:hint="default" w:ascii="Consolas" w:hAnsi="Consolas" w:eastAsia="Consolas"/>
-          <w:i/>
-          <w:iCs/>
-          <w:color w:val="000000" w:themeColor="text1"/>
-          <w:sz w:val="19"/>
-          <w:szCs w:val="24"/>
-          <w14:textFill>
-            <w14:solidFill>
-              <w14:schemeClr w14:val="tx1"/>
-            </w14:solidFill>
-          </w14:textFill>
-        </w:rPr>
-        <w:t xml:space="preserve">args </w:t>
-      </w:r>
-      <w:r>
-        <w:rPr>
-          <w:rFonts w:hint="default" w:ascii="Consolas" w:hAnsi="Consolas" w:eastAsia="Consolas"/>
-          <w:i w:val="0"/>
-          <w:iCs w:val="0"/>
-          <w:color w:val="000000" w:themeColor="text1"/>
-          <w:sz w:val="19"/>
-          <w:szCs w:val="24"/>
-          <w14:textFill>
-            <w14:solidFill>
-              <w14:schemeClr w14:val="tx1"/>
-            </w14:solidFill>
-          </w14:textFill>
-        </w:rPr>
-        <w:t xml:space="preserve">|  </w:t>
-      </w:r>
-      <w:r>
-        <w:rPr>
-          <w:rFonts w:hint="default" w:ascii="Consolas" w:hAnsi="Consolas" w:eastAsia="Consolas"/>
-          <w:b/>
-          <w:bCs/>
-          <w:i w:val="0"/>
-          <w:iCs w:val="0"/>
-          <w:color w:val="0000FF"/>
-          <w:sz w:val="19"/>
-          <w:szCs w:val="24"/>
-        </w:rPr>
-        <w:t>ε</w:t>
+        <w:t xml:space="preserve">Equ → EquationWith </w:t>
+      </w:r>
+      <w:r>
+        <w:rPr>
+          <w:rFonts w:hint="default" w:ascii="Consolas" w:hAnsi="Consolas" w:eastAsia="Consolas"/>
+          <w:i w:val="0"/>
+          <w:iCs w:val="0"/>
+          <w:color w:val="000000" w:themeColor="text1"/>
+          <w:sz w:val="19"/>
+          <w:szCs w:val="24"/>
+          <w14:textFill>
+            <w14:solidFill>
+              <w14:schemeClr w14:val="tx1"/>
+            </w14:solidFill>
+          </w14:textFill>
+        </w:rPr>
+        <w:t>|</w:t>
+      </w:r>
+      <w:r>
+        <w:rPr>
+          <w:rFonts w:hint="default" w:ascii="Consolas" w:hAnsi="Consolas" w:eastAsia="Consolas"/>
+          <w:i/>
+          <w:iCs/>
+          <w:color w:val="000000" w:themeColor="text1"/>
+          <w:sz w:val="19"/>
+          <w:szCs w:val="24"/>
+          <w14:textFill>
+            <w14:solidFill>
+              <w14:schemeClr w14:val="tx1"/>
+            </w14:solidFill>
+          </w14:textFill>
+        </w:rPr>
+        <w:t xml:space="preserve"> EquationWithout</w:t>
       </w:r>
     </w:p>
     <w:p>
@@ -2996,123 +2711,7 @@
             </w14:solidFill>
           </w14:textFill>
         </w:rPr>
-        <w:t xml:space="preserve">WriteStatement → </w:t>
-      </w:r>
-      <w:r>
-        <w:rPr>
-          <w:rFonts w:hint="default" w:ascii="Consolas" w:hAnsi="Consolas" w:eastAsia="Consolas"/>
-          <w:b/>
-          <w:bCs/>
-          <w:i w:val="0"/>
-          <w:iCs w:val="0"/>
-          <w:color w:val="0000FF"/>
-          <w:sz w:val="19"/>
-          <w:szCs w:val="24"/>
-        </w:rPr>
-        <w:t>write</w:t>
-      </w:r>
-      <w:r>
-        <w:rPr>
-          <w:rFonts w:hint="default" w:ascii="Consolas" w:hAnsi="Consolas" w:eastAsia="Consolas"/>
-          <w:i/>
-          <w:iCs/>
-          <w:color w:val="FFC000" w:themeColor="accent4"/>
-          <w:sz w:val="19"/>
-          <w:szCs w:val="24"/>
-          <w14:textFill>
-            <w14:solidFill>
-              <w14:schemeClr w14:val="accent4"/>
-            </w14:solidFill>
-          </w14:textFill>
-        </w:rPr>
-        <w:t xml:space="preserve"> </w:t>
-      </w:r>
-      <w:r>
-        <w:rPr>
-          <w:rFonts w:hint="default" w:ascii="Consolas" w:hAnsi="Consolas" w:eastAsia="Consolas"/>
-          <w:i/>
-          <w:iCs/>
-          <w:color w:val="000000" w:themeColor="text1"/>
-          <w:sz w:val="19"/>
-          <w:szCs w:val="24"/>
-          <w14:textFill>
-            <w14:solidFill>
-              <w14:schemeClr w14:val="tx1"/>
-            </w14:solidFill>
-          </w14:textFill>
-        </w:rPr>
-        <w:t>(Expression</w:t>
-      </w:r>
-      <w:r>
-        <w:rPr>
-          <w:rFonts w:hint="default" w:ascii="Consolas" w:hAnsi="Consolas" w:eastAsia="Consolas"/>
-          <w:i w:val="0"/>
-          <w:iCs w:val="0"/>
-          <w:color w:val="000000" w:themeColor="text1"/>
-          <w:sz w:val="19"/>
-          <w:szCs w:val="24"/>
-          <w14:textFill>
-            <w14:solidFill>
-              <w14:schemeClr w14:val="tx1"/>
-            </w14:solidFill>
-          </w14:textFill>
-        </w:rPr>
-        <w:t>|</w:t>
-      </w:r>
-      <w:r>
-        <w:rPr>
-          <w:rFonts w:hint="default" w:ascii="Consolas" w:hAnsi="Consolas" w:eastAsia="Consolas"/>
-          <w:i w:val="0"/>
-          <w:iCs w:val="0"/>
-          <w:color w:val="0000FF"/>
-          <w:sz w:val="19"/>
-          <w:szCs w:val="24"/>
-          <w:lang w:val="en-US"/>
-        </w:rPr>
-        <w:t>e</w:t>
-      </w:r>
-      <w:r>
-        <w:rPr>
-          <w:rFonts w:hint="default" w:ascii="Consolas" w:hAnsi="Consolas" w:eastAsia="Consolas"/>
-          <w:b/>
-          <w:bCs/>
-          <w:i w:val="0"/>
-          <w:iCs w:val="0"/>
-          <w:color w:val="0000FF"/>
-          <w:sz w:val="19"/>
-          <w:szCs w:val="24"/>
-        </w:rPr>
-        <w:t>ndl</w:t>
-      </w:r>
-      <w:r>
-        <w:rPr>
-          <w:rFonts w:hint="default" w:ascii="Consolas" w:hAnsi="Consolas" w:eastAsia="Consolas"/>
-          <w:i/>
-          <w:iCs/>
-          <w:color w:val="000000" w:themeColor="text1"/>
-          <w:sz w:val="19"/>
-          <w:szCs w:val="24"/>
-          <w14:textFill>
-            <w14:solidFill>
-              <w14:schemeClr w14:val="tx1"/>
-            </w14:solidFill>
-          </w14:textFill>
-        </w:rPr>
-        <w:t>)</w:t>
-      </w:r>
-      <w:r>
-        <w:rPr>
-          <w:rFonts w:hint="default" w:ascii="Consolas" w:hAnsi="Consolas" w:eastAsia="Consolas"/>
-          <w:b/>
-          <w:bCs/>
-          <w:i w:val="0"/>
-          <w:iCs w:val="0"/>
-          <w:color w:val="0000FF"/>
-          <w:sz w:val="19"/>
-          <w:szCs w:val="24"/>
-          <w:lang w:val="en-US"/>
-        </w:rPr>
-        <w:t>;</w:t>
+        <w:t>EquationWithout → Oprand Equations</w:t>
       </w:r>
     </w:p>
     <w:p>
@@ -3151,67 +2750,59 @@
             </w14:solidFill>
           </w14:textFill>
         </w:rPr>
-        <w:t xml:space="preserve">ReadStatement → </w:t>
-      </w:r>
-      <w:r>
-        <w:rPr>
-          <w:rFonts w:hint="default" w:ascii="Consolas" w:hAnsi="Consolas" w:eastAsia="Consolas"/>
-          <w:b/>
-          <w:bCs/>
-          <w:i w:val="0"/>
-          <w:iCs w:val="0"/>
-          <w:color w:val="0000FF"/>
-          <w:sz w:val="19"/>
-          <w:szCs w:val="24"/>
-        </w:rPr>
-        <w:t>read</w:t>
-      </w:r>
-      <w:r>
-        <w:rPr>
-          <w:rFonts w:hint="default" w:ascii="Consolas" w:hAnsi="Consolas" w:eastAsia="Consolas"/>
-          <w:b/>
-          <w:bCs/>
-          <w:i w:val="0"/>
-          <w:iCs w:val="0"/>
-          <w:color w:val="FFC000" w:themeColor="accent4"/>
-          <w:sz w:val="19"/>
-          <w:szCs w:val="24"/>
-          <w14:textFill>
-            <w14:solidFill>
-              <w14:schemeClr w14:val="accent4"/>
-            </w14:solidFill>
-          </w14:textFill>
-        </w:rPr>
-        <w:t xml:space="preserve"> </w:t>
-      </w:r>
-      <w:r>
-        <w:rPr>
-          <w:rFonts w:hint="default" w:ascii="Consolas" w:hAnsi="Consolas" w:eastAsia="Consolas"/>
-          <w:i/>
-          <w:iCs/>
-          <w:color w:val="000000" w:themeColor="text1"/>
-          <w:sz w:val="19"/>
-          <w:szCs w:val="24"/>
-          <w14:textFill>
-            <w14:solidFill>
-              <w14:schemeClr w14:val="tx1"/>
-            </w14:solidFill>
-          </w14:textFill>
-        </w:rPr>
-        <w:t>identifier</w:t>
-      </w:r>
-      <w:r>
-        <w:rPr>
-          <w:rFonts w:hint="default" w:ascii="Consolas" w:hAnsi="Consolas" w:eastAsia="Consolas"/>
-          <w:b/>
-          <w:bCs/>
-          <w:i w:val="0"/>
-          <w:iCs w:val="0"/>
-          <w:color w:val="0000FF"/>
-          <w:sz w:val="19"/>
-          <w:szCs w:val="24"/>
-        </w:rPr>
-        <w:t>;</w:t>
+        <w:t xml:space="preserve">EquationWith </w:t>
+      </w:r>
+      <w:r>
+        <w:rPr>
+          <w:rFonts w:hint="default" w:ascii="Consolas" w:hAnsi="Consolas" w:eastAsia="Consolas"/>
+          <w:color w:val="000000" w:themeColor="text1"/>
+          <w:sz w:val="19"/>
+          <w:szCs w:val="24"/>
+          <w14:textFill>
+            <w14:solidFill>
+              <w14:schemeClr w14:val="tx1"/>
+            </w14:solidFill>
+          </w14:textFill>
+        </w:rPr>
+        <w:t xml:space="preserve">→ </w:t>
+      </w:r>
+      <w:r>
+        <w:rPr>
+          <w:rFonts w:hint="default" w:ascii="Consolas" w:hAnsi="Consolas" w:eastAsia="Consolas"/>
+          <w:b/>
+          <w:bCs/>
+          <w:color w:val="0000FF"/>
+          <w:sz w:val="19"/>
+          <w:szCs w:val="24"/>
+        </w:rPr>
+        <w:t>(</w:t>
+      </w:r>
+      <w:r>
+        <w:rPr>
+          <w:rFonts w:hint="default" w:ascii="Consolas" w:hAnsi="Consolas" w:eastAsia="Consolas"/>
+          <w:i/>
+          <w:iCs/>
+          <w:color w:val="000000" w:themeColor="text1"/>
+          <w:sz w:val="19"/>
+          <w:szCs w:val="24"/>
+          <w14:textFill>
+            <w14:solidFill>
+              <w14:schemeClr w14:val="tx1"/>
+            </w14:solidFill>
+          </w14:textFill>
+        </w:rPr>
+        <w:t>Oprand Equations</w:t>
+      </w:r>
+      <w:r>
+        <w:rPr>
+          <w:rFonts w:hint="default" w:ascii="Consolas" w:hAnsi="Consolas" w:eastAsia="Consolas"/>
+          <w:b/>
+          <w:bCs/>
+          <w:color w:val="0000FF"/>
+          <w:sz w:val="19"/>
+          <w:szCs w:val="24"/>
+        </w:rPr>
+        <w:t>)</w:t>
       </w:r>
     </w:p>
     <w:p>
@@ -3250,34 +2841,35 @@
             </w14:solidFill>
           </w14:textFill>
         </w:rPr>
-        <w:t xml:space="preserve">ReturnStatement → </w:t>
-      </w:r>
-      <w:r>
-        <w:rPr>
-          <w:rFonts w:hint="default" w:ascii="Consolas" w:hAnsi="Consolas" w:eastAsia="Consolas"/>
-          <w:b/>
-          <w:bCs/>
-          <w:i w:val="0"/>
-          <w:iCs w:val="0"/>
-          <w:color w:val="0000FF"/>
-          <w:sz w:val="19"/>
-          <w:szCs w:val="24"/>
-        </w:rPr>
-        <w:t>return</w:t>
-      </w:r>
-      <w:r>
-        <w:rPr>
-          <w:rFonts w:hint="default" w:ascii="Consolas" w:hAnsi="Consolas" w:eastAsia="Consolas"/>
-          <w:b/>
-          <w:bCs/>
-          <w:i w:val="0"/>
-          <w:iCs w:val="0"/>
-          <w:color w:val="FFC000" w:themeColor="accent4"/>
-          <w:sz w:val="19"/>
-          <w:szCs w:val="24"/>
-          <w14:textFill>
-            <w14:solidFill>
-              <w14:schemeClr w14:val="accent4"/>
+        <w:t xml:space="preserve">Equations → AddOp Oprand Equations </w:t>
+      </w:r>
+      <w:r>
+        <w:rPr>
+          <w:rFonts w:hint="default" w:ascii="Consolas" w:hAnsi="Consolas" w:eastAsia="Consolas"/>
+          <w:i w:val="0"/>
+          <w:iCs w:val="0"/>
+          <w:color w:val="000000" w:themeColor="text1"/>
+          <w:sz w:val="19"/>
+          <w:szCs w:val="24"/>
+          <w14:textFill>
+            <w14:solidFill>
+              <w14:schemeClr w14:val="tx1"/>
+            </w14:solidFill>
+          </w14:textFill>
+        </w:rPr>
+        <w:t>|</w:t>
+      </w:r>
+      <w:r>
+        <w:rPr>
+          <w:rFonts w:hint="default" w:ascii="Consolas" w:hAnsi="Consolas" w:eastAsia="Consolas"/>
+          <w:i/>
+          <w:iCs/>
+          <w:color w:val="000000" w:themeColor="text1"/>
+          <w:sz w:val="19"/>
+          <w:szCs w:val="24"/>
+          <w14:textFill>
+            <w14:solidFill>
+              <w14:schemeClr w14:val="tx1"/>
             </w14:solidFill>
           </w14:textFill>
         </w:rPr>
@@ -3286,31 +2878,15 @@
       <w:r>
         <w:rPr>
           <w:rFonts w:hint="default" w:ascii="Consolas" w:hAnsi="Consolas" w:eastAsia="Consolas"/>
-          <w:i/>
-          <w:iCs/>
-          <w:color w:val="000000" w:themeColor="text1"/>
-          <w:sz w:val="19"/>
-          <w:szCs w:val="24"/>
-          <w14:textFill>
-            <w14:solidFill>
-              <w14:schemeClr w14:val="tx1"/>
-            </w14:solidFill>
-          </w14:textFill>
-        </w:rPr>
-        <w:t>Expression</w:t>
-      </w:r>
-      <w:r>
-        <w:rPr>
-          <w:rFonts w:hint="default" w:ascii="Consolas" w:hAnsi="Consolas" w:eastAsia="Consolas"/>
-          <w:b/>
-          <w:bCs/>
-          <w:i w:val="0"/>
-          <w:iCs w:val="0"/>
-          <w:color w:val="0000FF"/>
-          <w:sz w:val="19"/>
-          <w:szCs w:val="24"/>
-        </w:rPr>
-        <w:t>;</w:t>
+          <w:b/>
+          <w:bCs/>
+          <w:i w:val="0"/>
+          <w:iCs w:val="0"/>
+          <w:color w:val="0000FF"/>
+          <w:sz w:val="19"/>
+          <w:szCs w:val="24"/>
+        </w:rPr>
+        <w:t>ε</w:t>
       </w:r>
     </w:p>
     <w:p>
@@ -3349,36 +2925,7 @@
             </w14:solidFill>
           </w14:textFill>
         </w:rPr>
-        <w:t xml:space="preserve">Condition → </w:t>
-      </w:r>
-      <w:r>
-        <w:rPr>
-          <w:rFonts w:hint="default" w:ascii="Consolas" w:hAnsi="Consolas" w:eastAsia="Consolas"/>
-          <w:b/>
-          <w:bCs/>
-          <w:i w:val="0"/>
-          <w:iCs w:val="0"/>
-          <w:color w:val="0000FF"/>
-          <w:sz w:val="19"/>
-          <w:szCs w:val="24"/>
-        </w:rPr>
-        <w:t xml:space="preserve">identifier </w:t>
-      </w:r>
-      <w:r>
-        <w:rPr>
-          <w:rFonts w:hint="default" w:ascii="Consolas" w:hAnsi="Consolas" w:eastAsia="Consolas"/>
-          <w:i/>
-          <w:iCs/>
-          <w:color w:val="000000" w:themeColor="text1"/>
-          <w:sz w:val="19"/>
-          <w:szCs w:val="24"/>
-          <w14:textFill>
-            <w14:solidFill>
-              <w14:schemeClr w14:val="tx1"/>
-            </w14:solidFill>
-          </w14:textFill>
-        </w:rPr>
-        <w:t>ConOp term</w:t>
+        <w:t>Oprand → Term Ter</w:t>
       </w:r>
     </w:p>
     <w:p>
@@ -3417,7 +2964,52 @@
             </w14:solidFill>
           </w14:textFill>
         </w:rPr>
-        <w:t>ConditionStatement → condition Conds</w:t>
+        <w:t xml:space="preserve">Ter → MultOp Term Ter </w:t>
+      </w:r>
+      <w:r>
+        <w:rPr>
+          <w:rFonts w:hint="default" w:ascii="Consolas" w:hAnsi="Consolas" w:eastAsia="Consolas"/>
+          <w:i w:val="0"/>
+          <w:iCs w:val="0"/>
+          <w:color w:val="000000" w:themeColor="text1"/>
+          <w:sz w:val="19"/>
+          <w:szCs w:val="24"/>
+          <w14:textFill>
+            <w14:solidFill>
+              <w14:schemeClr w14:val="tx1"/>
+            </w14:solidFill>
+          </w14:textFill>
+        </w:rPr>
+        <w:t>|</w:t>
+      </w:r>
+      <w:r>
+        <w:rPr>
+          <w:rFonts w:hint="default" w:ascii="Consolas" w:hAnsi="Consolas" w:eastAsia="Consolas"/>
+          <w:i/>
+          <w:iCs/>
+          <w:color w:val="000000" w:themeColor="text1"/>
+          <w:sz w:val="19"/>
+          <w:szCs w:val="24"/>
+          <w14:textFill>
+            <w14:solidFill>
+              <w14:schemeClr w14:val="tx1"/>
+            </w14:solidFill>
+          </w14:textFill>
+        </w:rPr>
+        <w:t xml:space="preserve"> </w:t>
+      </w:r>
+      <w:r>
+        <w:rPr>
+          <w:rFonts w:hint="default" w:ascii="Consolas" w:hAnsi="Consolas" w:eastAsia="Consolas"/>
+          <w:b/>
+          <w:bCs/>
+          <w:i w:val="0"/>
+          <w:iCs w:val="0"/>
+          <w:color w:val="0000FF"/>
+          <w:sz w:val="19"/>
+          <w:szCs w:val="24"/>
+        </w:rPr>
+        <w:t>ε</w:t>
       </w:r>
     </w:p>
     <w:p>
@@ -3456,39 +3048,181 @@
             </w14:solidFill>
           </w14:textFill>
         </w:rPr>
-        <w:t xml:space="preserve">Conds → Boolop Condition Conds </w:t>
-      </w:r>
-      <w:r>
-        <w:rPr>
-          <w:rFonts w:hint="default" w:ascii="Consolas" w:hAnsi="Consolas" w:eastAsia="Consolas"/>
-          <w:i w:val="0"/>
-          <w:iCs w:val="0"/>
-          <w:color w:val="000000" w:themeColor="text1"/>
-          <w:sz w:val="19"/>
-          <w:szCs w:val="24"/>
-          <w14:textFill>
-            <w14:solidFill>
-              <w14:schemeClr w14:val="tx1"/>
-            </w14:solidFill>
-          </w14:textFill>
-        </w:rPr>
-        <w:t xml:space="preserve">|  </w:t>
-      </w:r>
-      <w:r>
-        <w:rPr>
-          <w:rFonts w:hint="default" w:ascii="Consolas" w:hAnsi="Consolas" w:eastAsia="Consolas"/>
-          <w:i/>
-          <w:iCs/>
-          <w:color w:val="000000" w:themeColor="text1"/>
-          <w:sz w:val="19"/>
-          <w:szCs w:val="24"/>
-          <w14:textFill>
-            <w14:solidFill>
-              <w14:schemeClr w14:val="tx1"/>
-            </w14:solidFill>
-          </w14:textFill>
-        </w:rPr>
-        <w:t>ε</w:t>
+        <w:t xml:space="preserve">Term → </w:t>
+      </w:r>
+      <w:r>
+        <w:rPr>
+          <w:rFonts w:hint="default" w:ascii="Consolas" w:hAnsi="Consolas" w:eastAsia="Consolas"/>
+          <w:b/>
+          <w:bCs/>
+          <w:i w:val="0"/>
+          <w:iCs w:val="0"/>
+          <w:color w:val="0000FF"/>
+          <w:sz w:val="19"/>
+          <w:szCs w:val="24"/>
+          <w:lang w:val="en-US"/>
+        </w:rPr>
+        <w:t>n</w:t>
+      </w:r>
+      <w:r>
+        <w:rPr>
+          <w:rFonts w:hint="default" w:ascii="Consolas" w:hAnsi="Consolas" w:eastAsia="Consolas"/>
+          <w:b/>
+          <w:bCs/>
+          <w:i w:val="0"/>
+          <w:iCs w:val="0"/>
+          <w:color w:val="0000FF"/>
+          <w:sz w:val="19"/>
+          <w:szCs w:val="24"/>
+        </w:rPr>
+        <w:t>umber</w:t>
+      </w:r>
+      <w:r>
+        <w:rPr>
+          <w:rFonts w:hint="default" w:ascii="Consolas" w:hAnsi="Consolas" w:eastAsia="Consolas"/>
+          <w:b/>
+          <w:bCs/>
+          <w:i w:val="0"/>
+          <w:iCs w:val="0"/>
+          <w:color w:val="FFC000" w:themeColor="accent4"/>
+          <w:sz w:val="19"/>
+          <w:szCs w:val="24"/>
+          <w14:textFill>
+            <w14:solidFill>
+              <w14:schemeClr w14:val="accent4"/>
+            </w14:solidFill>
+          </w14:textFill>
+        </w:rPr>
+        <w:t xml:space="preserve"> </w:t>
+      </w:r>
+      <w:r>
+        <w:rPr>
+          <w:rFonts w:hint="default" w:ascii="Consolas" w:hAnsi="Consolas" w:eastAsia="Consolas"/>
+          <w:i w:val="0"/>
+          <w:iCs w:val="0"/>
+          <w:color w:val="000000" w:themeColor="text1"/>
+          <w:sz w:val="19"/>
+          <w:szCs w:val="24"/>
+          <w14:textFill>
+            <w14:solidFill>
+              <w14:schemeClr w14:val="tx1"/>
+            </w14:solidFill>
+          </w14:textFill>
+        </w:rPr>
+        <w:t xml:space="preserve">| </w:t>
+      </w:r>
+      <w:r>
+        <w:rPr>
+          <w:rFonts w:hint="default" w:ascii="Consolas" w:hAnsi="Consolas" w:eastAsia="Consolas"/>
+          <w:b/>
+          <w:bCs/>
+          <w:i w:val="0"/>
+          <w:iCs w:val="0"/>
+          <w:color w:val="0000FF"/>
+          <w:sz w:val="19"/>
+          <w:szCs w:val="24"/>
+        </w:rPr>
+        <w:t>idetifier</w:t>
+      </w:r>
+      <w:r>
+        <w:rPr>
+          <w:rFonts w:hint="default" w:ascii="Consolas" w:hAnsi="Consolas" w:eastAsia="Consolas"/>
+          <w:b/>
+          <w:bCs/>
+          <w:i w:val="0"/>
+          <w:iCs w:val="0"/>
+          <w:color w:val="FFC000" w:themeColor="accent4"/>
+          <w:sz w:val="19"/>
+          <w:szCs w:val="24"/>
+          <w14:textFill>
+            <w14:solidFill>
+              <w14:schemeClr w14:val="accent4"/>
+            </w14:solidFill>
+          </w14:textFill>
+        </w:rPr>
+        <w:t xml:space="preserve"> </w:t>
+      </w:r>
+      <w:r>
+        <w:rPr>
+          <w:rFonts w:hint="default" w:ascii="Consolas" w:hAnsi="Consolas" w:eastAsia="Consolas"/>
+          <w:i w:val="0"/>
+          <w:iCs w:val="0"/>
+          <w:color w:val="000000" w:themeColor="text1"/>
+          <w:sz w:val="19"/>
+          <w:szCs w:val="24"/>
+          <w14:textFill>
+            <w14:solidFill>
+              <w14:schemeClr w14:val="tx1"/>
+            </w14:solidFill>
+          </w14:textFill>
+        </w:rPr>
+        <w:t xml:space="preserve">| </w:t>
+      </w:r>
+      <w:r>
+        <w:rPr>
+          <w:rFonts w:hint="default" w:ascii="Consolas" w:hAnsi="Consolas" w:eastAsia="Consolas"/>
+          <w:i/>
+          <w:iCs/>
+          <w:color w:val="000000" w:themeColor="text1"/>
+          <w:sz w:val="19"/>
+          <w:szCs w:val="24"/>
+          <w14:textFill>
+            <w14:solidFill>
+              <w14:schemeClr w14:val="tx1"/>
+            </w14:solidFill>
+          </w14:textFill>
+        </w:rPr>
+        <w:t>FunctionCall</w:t>
+      </w:r>
+      <w:r>
+        <w:rPr>
+          <w:rFonts w:hint="default" w:ascii="Consolas" w:hAnsi="Consolas" w:eastAsia="Consolas"/>
+          <w:i/>
+          <w:iCs/>
+          <w:color w:val="000000" w:themeColor="text1"/>
+          <w:sz w:val="19"/>
+          <w:szCs w:val="24"/>
+          <w:lang w:val="en-US"/>
+          <w14:textFill>
+            <w14:solidFill>
+              <w14:schemeClr w14:val="tx1"/>
+            </w14:solidFill>
+          </w14:textFill>
+        </w:rPr>
+        <w:t xml:space="preserve"> </w:t>
+      </w:r>
+      <w:r>
+        <w:rPr>
+          <w:rFonts w:hint="default" w:ascii="Consolas" w:hAnsi="Consolas" w:eastAsia="Consolas"/>
+          <w:i w:val="0"/>
+          <w:iCs w:val="0"/>
+          <w:color w:val="000000" w:themeColor="text1"/>
+          <w:sz w:val="19"/>
+          <w:szCs w:val="24"/>
+          <w:lang w:val="en-US"/>
+          <w14:textFill>
+            <w14:solidFill>
+              <w14:schemeClr w14:val="tx1"/>
+            </w14:solidFill>
+          </w14:textFill>
+        </w:rPr>
+        <w:t xml:space="preserve">| </w:t>
+      </w:r>
+      <w:r>
+        <w:rPr>
+          <w:rFonts w:hint="default" w:ascii="Consolas" w:hAnsi="Consolas" w:eastAsia="Consolas"/>
+          <w:i/>
+          <w:iCs/>
+          <w:color w:val="000000" w:themeColor="text1"/>
+          <w:sz w:val="19"/>
+          <w:szCs w:val="24"/>
+          <w14:textFill>
+            <w14:solidFill>
+              <w14:schemeClr w14:val="tx1"/>
+            </w14:solidFill>
+          </w14:textFill>
+        </w:rPr>
+        <w:t xml:space="preserve">Equation </w:t>
       </w:r>
     </w:p>
     <w:p>
@@ -3527,63 +3261,34 @@
             </w14:solidFill>
           </w14:textFill>
         </w:rPr>
-        <w:t xml:space="preserve">RepeatStatement → </w:t>
-      </w:r>
-      <w:r>
-        <w:rPr>
-          <w:rFonts w:hint="default" w:ascii="Consolas" w:hAnsi="Consolas" w:eastAsia="Consolas"/>
-          <w:b/>
-          <w:bCs/>
-          <w:i w:val="0"/>
-          <w:iCs w:val="0"/>
-          <w:color w:val="0000FF"/>
-          <w:sz w:val="19"/>
-          <w:szCs w:val="24"/>
-        </w:rPr>
-        <w:t xml:space="preserve">repeat </w:t>
-      </w:r>
-      <w:r>
-        <w:rPr>
-          <w:rFonts w:hint="default" w:ascii="Consolas" w:hAnsi="Consolas" w:eastAsia="Consolas"/>
-          <w:i/>
-          <w:iCs/>
-          <w:color w:val="000000" w:themeColor="text1"/>
-          <w:sz w:val="19"/>
-          <w:szCs w:val="24"/>
-          <w14:textFill>
-            <w14:solidFill>
-              <w14:schemeClr w14:val="tx1"/>
-            </w14:solidFill>
-          </w14:textFill>
-        </w:rPr>
-        <w:t xml:space="preserve">Statements </w:t>
-      </w:r>
-      <w:r>
-        <w:rPr>
-          <w:rFonts w:hint="default" w:ascii="Consolas" w:hAnsi="Consolas" w:eastAsia="Consolas"/>
-          <w:b/>
-          <w:bCs/>
-          <w:i w:val="0"/>
-          <w:iCs w:val="0"/>
-          <w:color w:val="0000FF"/>
-          <w:sz w:val="19"/>
-          <w:szCs w:val="24"/>
-        </w:rPr>
-        <w:t>until</w:t>
-      </w:r>
-      <w:r>
-        <w:rPr>
-          <w:rFonts w:hint="default" w:ascii="Consolas" w:hAnsi="Consolas" w:eastAsia="Consolas"/>
-          <w:b/>
-          <w:bCs/>
-          <w:i w:val="0"/>
-          <w:iCs w:val="0"/>
-          <w:color w:val="000000" w:themeColor="text1"/>
-          <w:sz w:val="19"/>
-          <w:szCs w:val="24"/>
-          <w14:textFill>
-            <w14:solidFill>
-              <w14:schemeClr w14:val="tx1"/>
+        <w:t xml:space="preserve">FunctionCall → </w:t>
+      </w:r>
+      <w:r>
+        <w:rPr>
+          <w:rFonts w:hint="default" w:ascii="Consolas" w:hAnsi="Consolas" w:eastAsia="Consolas"/>
+          <w:b/>
+          <w:bCs/>
+          <w:i w:val="0"/>
+          <w:iCs w:val="0"/>
+          <w:color w:val="0000FF"/>
+          <w:sz w:val="19"/>
+          <w:szCs w:val="24"/>
+        </w:rPr>
+        <w:t>identifier</w:t>
+      </w:r>
+      <w:r>
+        <w:rPr>
+          <w:rFonts w:hint="default" w:ascii="Consolas" w:hAnsi="Consolas" w:eastAsia="Consolas"/>
+          <w:b/>
+          <w:bCs/>
+          <w:i w:val="0"/>
+          <w:iCs w:val="0"/>
+          <w:color w:val="FFC000" w:themeColor="accent4"/>
+          <w:sz w:val="19"/>
+          <w:szCs w:val="24"/>
+          <w14:textFill>
+            <w14:solidFill>
+              <w14:schemeClr w14:val="accent4"/>
             </w14:solidFill>
           </w14:textFill>
         </w:rPr>
@@ -3592,18 +3297,45 @@
       <w:r>
         <w:rPr>
           <w:rFonts w:hint="default" w:ascii="Consolas" w:hAnsi="Consolas" w:eastAsia="Consolas"/>
-          <w:i/>
-          <w:iCs/>
-          <w:color w:val="000000" w:themeColor="text1"/>
-          <w:sz w:val="19"/>
-          <w:szCs w:val="24"/>
-          <w14:textFill>
-            <w14:solidFill>
-              <w14:schemeClr w14:val="tx1"/>
-            </w14:solidFill>
-          </w14:textFill>
-        </w:rPr>
-        <w:t>ConditionStatement</w:t>
+          <w:b/>
+          <w:bCs/>
+          <w:i w:val="0"/>
+          <w:iCs w:val="0"/>
+          <w:color w:val="0000FF"/>
+          <w:sz w:val="19"/>
+          <w:szCs w:val="24"/>
+        </w:rPr>
+        <w:t>(</w:t>
+      </w:r>
+      <w:r>
+        <w:rPr>
+          <w:rFonts w:hint="default" w:ascii="Consolas" w:hAnsi="Consolas" w:eastAsia="Consolas"/>
+          <w:i/>
+          <w:iCs/>
+          <w:color w:val="000000" w:themeColor="text1"/>
+          <w:sz w:val="19"/>
+          <w:szCs w:val="24"/>
+          <w14:textFill>
+            <w14:solidFill>
+              <w14:schemeClr w14:val="tx1"/>
+            </w14:solidFill>
+          </w14:textFill>
+        </w:rPr>
+        <w:t>arg args</w:t>
+      </w:r>
+      <w:r>
+        <w:rPr>
+          <w:rFonts w:hint="default" w:ascii="Consolas" w:hAnsi="Consolas" w:eastAsia="Consolas"/>
+          <w:b/>
+          <w:bCs/>
+          <w:i w:val="0"/>
+          <w:iCs w:val="0"/>
+          <w:color w:val="0000FF"/>
+          <w:sz w:val="19"/>
+          <w:szCs w:val="24"/>
+          <w:lang w:val="en-US"/>
+        </w:rPr>
+        <w:t>)</w:t>
       </w:r>
     </w:p>
     <w:p>
@@ -3642,34 +3374,34 @@
             </w14:solidFill>
           </w14:textFill>
         </w:rPr>
-        <w:t xml:space="preserve">DataType → </w:t>
-      </w:r>
-      <w:r>
-        <w:rPr>
-          <w:rFonts w:hint="default" w:ascii="Consolas" w:hAnsi="Consolas" w:eastAsia="Consolas"/>
-          <w:b/>
-          <w:bCs/>
-          <w:i w:val="0"/>
-          <w:iCs w:val="0"/>
-          <w:color w:val="0000FF"/>
-          <w:sz w:val="19"/>
-          <w:szCs w:val="24"/>
-        </w:rPr>
-        <w:t>int</w:t>
-      </w:r>
-      <w:r>
-        <w:rPr>
-          <w:rFonts w:hint="default" w:ascii="Consolas" w:hAnsi="Consolas" w:eastAsia="Consolas"/>
-          <w:b/>
-          <w:bCs/>
-          <w:i w:val="0"/>
-          <w:iCs w:val="0"/>
-          <w:color w:val="000000" w:themeColor="text1"/>
-          <w:sz w:val="19"/>
-          <w:szCs w:val="24"/>
-          <w14:textFill>
-            <w14:solidFill>
-              <w14:schemeClr w14:val="tx1"/>
+        <w:t xml:space="preserve">arg → </w:t>
+      </w:r>
+      <w:r>
+        <w:rPr>
+          <w:rFonts w:hint="default" w:ascii="Consolas" w:hAnsi="Consolas" w:eastAsia="Consolas"/>
+          <w:b/>
+          <w:bCs/>
+          <w:i w:val="0"/>
+          <w:iCs w:val="0"/>
+          <w:color w:val="0000FF"/>
+          <w:sz w:val="19"/>
+          <w:szCs w:val="24"/>
+        </w:rPr>
+        <w:t>identifier</w:t>
+      </w:r>
+      <w:r>
+        <w:rPr>
+          <w:rFonts w:hint="default" w:ascii="Consolas" w:hAnsi="Consolas" w:eastAsia="Consolas"/>
+          <w:b/>
+          <w:bCs/>
+          <w:i w:val="0"/>
+          <w:iCs w:val="0"/>
+          <w:color w:val="FFC000" w:themeColor="accent4"/>
+          <w:sz w:val="19"/>
+          <w:szCs w:val="24"/>
+          <w14:textFill>
+            <w14:solidFill>
+              <w14:schemeClr w14:val="accent4"/>
             </w14:solidFill>
           </w14:textFill>
         </w:rPr>
@@ -3702,54 +3434,7 @@
           <w:sz w:val="19"/>
           <w:szCs w:val="24"/>
         </w:rPr>
-        <w:t>float</w:t>
-      </w:r>
-      <w:r>
-        <w:rPr>
-          <w:rFonts w:hint="default" w:ascii="Consolas" w:hAnsi="Consolas" w:eastAsia="Consolas"/>
-          <w:b/>
-          <w:bCs/>
-          <w:i w:val="0"/>
-          <w:iCs w:val="0"/>
-          <w:color w:val="000000" w:themeColor="text1"/>
-          <w:sz w:val="19"/>
-          <w:szCs w:val="24"/>
-          <w14:textFill>
-            <w14:solidFill>
-              <w14:schemeClr w14:val="tx1"/>
-            </w14:solidFill>
-          </w14:textFill>
-        </w:rPr>
-        <w:t xml:space="preserve"> </w:t>
-      </w:r>
-      <w:r>
-        <w:rPr>
-          <w:rFonts w:hint="default" w:ascii="Consolas" w:hAnsi="Consolas" w:eastAsia="Consolas"/>
-          <w:i w:val="0"/>
-          <w:iCs w:val="0"/>
-          <w:color w:val="000000" w:themeColor="text1"/>
-          <w:sz w:val="19"/>
-          <w:szCs w:val="24"/>
-          <w14:textFill>
-            <w14:solidFill>
-              <w14:schemeClr w14:val="tx1"/>
-            </w14:solidFill>
-          </w14:textFill>
-        </w:rPr>
-        <w:t xml:space="preserve">| </w:t>
-      </w:r>
-      <w:r>
-        <w:rPr>
-          <w:rFonts w:hint="default" w:ascii="Consolas" w:hAnsi="Consolas" w:eastAsia="Consolas"/>
-          <w:b/>
-          <w:bCs/>
-          <w:i w:val="0"/>
-          <w:iCs w:val="0"/>
-          <w:color w:val="0000FF"/>
-          <w:sz w:val="19"/>
-          <w:szCs w:val="24"/>
-        </w:rPr>
-        <w:t>string</w:t>
+        <w:t>ε</w:t>
       </w:r>
     </w:p>
     <w:p>
@@ -3788,6 +3473,913 @@
             </w14:solidFill>
           </w14:textFill>
         </w:rPr>
+        <w:t xml:space="preserve">args → </w:t>
+      </w:r>
+      <w:r>
+        <w:rPr>
+          <w:rFonts w:hint="default" w:ascii="Consolas" w:hAnsi="Consolas" w:eastAsia="Consolas"/>
+          <w:b/>
+          <w:bCs/>
+          <w:i w:val="0"/>
+          <w:iCs w:val="0"/>
+          <w:color w:val="0000FF"/>
+          <w:sz w:val="19"/>
+          <w:szCs w:val="24"/>
+        </w:rPr>
+        <w:t>, identifier</w:t>
+      </w:r>
+      <w:r>
+        <w:rPr>
+          <w:rFonts w:hint="default" w:ascii="Consolas" w:hAnsi="Consolas" w:eastAsia="Consolas"/>
+          <w:i/>
+          <w:iCs/>
+          <w:color w:val="FFC000" w:themeColor="accent4"/>
+          <w:sz w:val="19"/>
+          <w:szCs w:val="24"/>
+          <w14:textFill>
+            <w14:solidFill>
+              <w14:schemeClr w14:val="accent4"/>
+            </w14:solidFill>
+          </w14:textFill>
+        </w:rPr>
+        <w:t xml:space="preserve"> </w:t>
+      </w:r>
+      <w:r>
+        <w:rPr>
+          <w:rFonts w:hint="default" w:ascii="Consolas" w:hAnsi="Consolas" w:eastAsia="Consolas"/>
+          <w:i/>
+          <w:iCs/>
+          <w:color w:val="000000" w:themeColor="text1"/>
+          <w:sz w:val="19"/>
+          <w:szCs w:val="24"/>
+          <w14:textFill>
+            <w14:solidFill>
+              <w14:schemeClr w14:val="tx1"/>
+            </w14:solidFill>
+          </w14:textFill>
+        </w:rPr>
+        <w:t xml:space="preserve">args </w:t>
+      </w:r>
+      <w:r>
+        <w:rPr>
+          <w:rFonts w:hint="default" w:ascii="Consolas" w:hAnsi="Consolas" w:eastAsia="Consolas"/>
+          <w:i w:val="0"/>
+          <w:iCs w:val="0"/>
+          <w:color w:val="000000" w:themeColor="text1"/>
+          <w:sz w:val="19"/>
+          <w:szCs w:val="24"/>
+          <w14:textFill>
+            <w14:solidFill>
+              <w14:schemeClr w14:val="tx1"/>
+            </w14:solidFill>
+          </w14:textFill>
+        </w:rPr>
+        <w:t xml:space="preserve">|  </w:t>
+      </w:r>
+      <w:r>
+        <w:rPr>
+          <w:rFonts w:hint="default" w:ascii="Consolas" w:hAnsi="Consolas" w:eastAsia="Consolas"/>
+          <w:b/>
+          <w:bCs/>
+          <w:i w:val="0"/>
+          <w:iCs w:val="0"/>
+          <w:color w:val="0000FF"/>
+          <w:sz w:val="19"/>
+          <w:szCs w:val="24"/>
+        </w:rPr>
+        <w:t>ε</w:t>
+      </w:r>
+    </w:p>
+    <w:p>
+      <w:pPr>
+        <w:numPr>
+          <w:ilvl w:val="0"/>
+          <w:numId w:val="1"/>
+        </w:numPr>
+        <w:spacing w:beforeLines="0" w:afterLines="0"/>
+        <w:ind w:left="425" w:leftChars="0" w:hanging="425" w:firstLineChars="0"/>
+        <w:jc w:val="left"/>
+        <w:rPr>
+          <w:rFonts w:hint="default"/>
+          <w:i/>
+          <w:iCs/>
+          <w:color w:val="000000" w:themeColor="text1"/>
+          <w:lang w:val="en-US"/>
+          <w14:textFill>
+            <w14:solidFill>
+              <w14:schemeClr w14:val="tx1"/>
+            </w14:solidFill>
+          </w14:textFill>
+        </w:rPr>
+      </w:pPr>
+      <w:r>
+        <w:rPr>
+          <w:rFonts w:hint="default" w:ascii="Consolas" w:hAnsi="Consolas" w:eastAsia="Consolas"/>
+          <w:i/>
+          <w:iCs/>
+          <w:color w:val="000000" w:themeColor="text1"/>
+          <w:sz w:val="19"/>
+          <w:szCs w:val="24"/>
+          <w14:textFill>
+            <w14:solidFill>
+              <w14:schemeClr w14:val="tx1"/>
+            </w14:solidFill>
+          </w14:textFill>
+        </w:rPr>
+        <w:t xml:space="preserve">WriteStatement → </w:t>
+      </w:r>
+      <w:r>
+        <w:rPr>
+          <w:rFonts w:hint="default" w:ascii="Consolas" w:hAnsi="Consolas" w:eastAsia="Consolas"/>
+          <w:b/>
+          <w:bCs/>
+          <w:i w:val="0"/>
+          <w:iCs w:val="0"/>
+          <w:color w:val="0000FF"/>
+          <w:sz w:val="19"/>
+          <w:szCs w:val="24"/>
+        </w:rPr>
+        <w:t>write</w:t>
+      </w:r>
+      <w:r>
+        <w:rPr>
+          <w:rFonts w:hint="default" w:ascii="Consolas" w:hAnsi="Consolas" w:eastAsia="Consolas"/>
+          <w:i/>
+          <w:iCs/>
+          <w:color w:val="FFC000" w:themeColor="accent4"/>
+          <w:sz w:val="19"/>
+          <w:szCs w:val="24"/>
+          <w14:textFill>
+            <w14:solidFill>
+              <w14:schemeClr w14:val="accent4"/>
+            </w14:solidFill>
+          </w14:textFill>
+        </w:rPr>
+        <w:t xml:space="preserve"> </w:t>
+      </w:r>
+      <w:r>
+        <w:rPr>
+          <w:rFonts w:hint="default" w:ascii="Consolas" w:hAnsi="Consolas" w:eastAsia="Consolas"/>
+          <w:i/>
+          <w:iCs/>
+          <w:color w:val="000000" w:themeColor="text1"/>
+          <w:sz w:val="19"/>
+          <w:szCs w:val="24"/>
+          <w14:textFill>
+            <w14:solidFill>
+              <w14:schemeClr w14:val="tx1"/>
+            </w14:solidFill>
+          </w14:textFill>
+        </w:rPr>
+        <w:t>(Expression</w:t>
+      </w:r>
+      <w:r>
+        <w:rPr>
+          <w:rFonts w:hint="default" w:ascii="Consolas" w:hAnsi="Consolas" w:eastAsia="Consolas"/>
+          <w:i w:val="0"/>
+          <w:iCs w:val="0"/>
+          <w:color w:val="000000" w:themeColor="text1"/>
+          <w:sz w:val="19"/>
+          <w:szCs w:val="24"/>
+          <w14:textFill>
+            <w14:solidFill>
+              <w14:schemeClr w14:val="tx1"/>
+            </w14:solidFill>
+          </w14:textFill>
+        </w:rPr>
+        <w:t>|</w:t>
+      </w:r>
+      <w:r>
+        <w:rPr>
+          <w:rFonts w:hint="default" w:ascii="Consolas" w:hAnsi="Consolas" w:eastAsia="Consolas"/>
+          <w:b/>
+          <w:bCs/>
+          <w:i w:val="0"/>
+          <w:iCs w:val="0"/>
+          <w:color w:val="0000FF"/>
+          <w:sz w:val="19"/>
+          <w:szCs w:val="24"/>
+          <w:lang w:val="en-US"/>
+        </w:rPr>
+        <w:t>e</w:t>
+      </w:r>
+      <w:r>
+        <w:rPr>
+          <w:rFonts w:hint="default" w:ascii="Consolas" w:hAnsi="Consolas" w:eastAsia="Consolas"/>
+          <w:b/>
+          <w:bCs/>
+          <w:i w:val="0"/>
+          <w:iCs w:val="0"/>
+          <w:color w:val="0000FF"/>
+          <w:sz w:val="19"/>
+          <w:szCs w:val="24"/>
+        </w:rPr>
+        <w:t>ndl</w:t>
+      </w:r>
+      <w:r>
+        <w:rPr>
+          <w:rFonts w:hint="default" w:ascii="Consolas" w:hAnsi="Consolas" w:eastAsia="Consolas"/>
+          <w:i/>
+          <w:iCs/>
+          <w:color w:val="000000" w:themeColor="text1"/>
+          <w:sz w:val="19"/>
+          <w:szCs w:val="24"/>
+          <w14:textFill>
+            <w14:solidFill>
+              <w14:schemeClr w14:val="tx1"/>
+            </w14:solidFill>
+          </w14:textFill>
+        </w:rPr>
+        <w:t>)</w:t>
+      </w:r>
+      <w:r>
+        <w:rPr>
+          <w:rFonts w:hint="default" w:ascii="Consolas" w:hAnsi="Consolas" w:eastAsia="Consolas"/>
+          <w:b/>
+          <w:bCs/>
+          <w:i w:val="0"/>
+          <w:iCs w:val="0"/>
+          <w:color w:val="0000FF"/>
+          <w:sz w:val="19"/>
+          <w:szCs w:val="24"/>
+          <w:lang w:val="en-US"/>
+        </w:rPr>
+        <w:t>;</w:t>
+      </w:r>
+    </w:p>
+    <w:p>
+      <w:pPr>
+        <w:numPr>
+          <w:ilvl w:val="0"/>
+          <w:numId w:val="1"/>
+        </w:numPr>
+        <w:spacing w:beforeLines="0" w:afterLines="0"/>
+        <w:ind w:left="425" w:leftChars="0" w:hanging="425" w:firstLineChars="0"/>
+        <w:jc w:val="left"/>
+        <w:rPr>
+          <w:rFonts w:hint="default"/>
+          <w:i/>
+          <w:iCs/>
+          <w:color w:val="000000" w:themeColor="text1"/>
+          <w:lang w:val="en-US"/>
+          <w14:textFill>
+            <w14:solidFill>
+              <w14:schemeClr w14:val="tx1"/>
+            </w14:solidFill>
+          </w14:textFill>
+        </w:rPr>
+      </w:pPr>
+      <w:r>
+        <w:rPr>
+          <w:rFonts w:hint="default" w:ascii="Consolas" w:hAnsi="Consolas" w:eastAsia="Consolas"/>
+          <w:i/>
+          <w:iCs/>
+          <w:color w:val="000000" w:themeColor="text1"/>
+          <w:sz w:val="19"/>
+          <w:szCs w:val="24"/>
+          <w14:textFill>
+            <w14:solidFill>
+              <w14:schemeClr w14:val="tx1"/>
+            </w14:solidFill>
+          </w14:textFill>
+        </w:rPr>
+        <w:t xml:space="preserve">ReadStatement → </w:t>
+      </w:r>
+      <w:r>
+        <w:rPr>
+          <w:rFonts w:hint="default" w:ascii="Consolas" w:hAnsi="Consolas" w:eastAsia="Consolas"/>
+          <w:b/>
+          <w:bCs/>
+          <w:i w:val="0"/>
+          <w:iCs w:val="0"/>
+          <w:color w:val="0000FF"/>
+          <w:sz w:val="19"/>
+          <w:szCs w:val="24"/>
+        </w:rPr>
+        <w:t>read</w:t>
+      </w:r>
+      <w:r>
+        <w:rPr>
+          <w:rFonts w:hint="default" w:ascii="Consolas" w:hAnsi="Consolas" w:eastAsia="Consolas"/>
+          <w:b/>
+          <w:bCs/>
+          <w:i w:val="0"/>
+          <w:iCs w:val="0"/>
+          <w:color w:val="FFC000" w:themeColor="accent4"/>
+          <w:sz w:val="19"/>
+          <w:szCs w:val="24"/>
+          <w14:textFill>
+            <w14:solidFill>
+              <w14:schemeClr w14:val="accent4"/>
+            </w14:solidFill>
+          </w14:textFill>
+        </w:rPr>
+        <w:t xml:space="preserve"> </w:t>
+      </w:r>
+      <w:r>
+        <w:rPr>
+          <w:rFonts w:hint="default" w:ascii="Consolas" w:hAnsi="Consolas" w:eastAsia="Consolas"/>
+          <w:i/>
+          <w:iCs/>
+          <w:color w:val="000000" w:themeColor="text1"/>
+          <w:sz w:val="19"/>
+          <w:szCs w:val="24"/>
+          <w14:textFill>
+            <w14:solidFill>
+              <w14:schemeClr w14:val="tx1"/>
+            </w14:solidFill>
+          </w14:textFill>
+        </w:rPr>
+        <w:t>identifier</w:t>
+      </w:r>
+      <w:r>
+        <w:rPr>
+          <w:rFonts w:hint="default" w:ascii="Consolas" w:hAnsi="Consolas" w:eastAsia="Consolas"/>
+          <w:b/>
+          <w:bCs/>
+          <w:i w:val="0"/>
+          <w:iCs w:val="0"/>
+          <w:color w:val="0000FF"/>
+          <w:sz w:val="19"/>
+          <w:szCs w:val="24"/>
+        </w:rPr>
+        <w:t>;</w:t>
+      </w:r>
+    </w:p>
+    <w:p>
+      <w:pPr>
+        <w:numPr>
+          <w:ilvl w:val="0"/>
+          <w:numId w:val="1"/>
+        </w:numPr>
+        <w:spacing w:beforeLines="0" w:afterLines="0"/>
+        <w:ind w:left="425" w:leftChars="0" w:hanging="425" w:firstLineChars="0"/>
+        <w:jc w:val="left"/>
+        <w:rPr>
+          <w:rFonts w:hint="default"/>
+          <w:i/>
+          <w:iCs/>
+          <w:color w:val="000000" w:themeColor="text1"/>
+          <w:lang w:val="en-US"/>
+          <w14:textFill>
+            <w14:solidFill>
+              <w14:schemeClr w14:val="tx1"/>
+            </w14:solidFill>
+          </w14:textFill>
+        </w:rPr>
+      </w:pPr>
+      <w:r>
+        <w:rPr>
+          <w:rFonts w:hint="default" w:ascii="Consolas" w:hAnsi="Consolas" w:eastAsia="Consolas"/>
+          <w:i/>
+          <w:iCs/>
+          <w:color w:val="000000" w:themeColor="text1"/>
+          <w:sz w:val="19"/>
+          <w:szCs w:val="24"/>
+          <w14:textFill>
+            <w14:solidFill>
+              <w14:schemeClr w14:val="tx1"/>
+            </w14:solidFill>
+          </w14:textFill>
+        </w:rPr>
+        <w:t xml:space="preserve">ReturnStatement → </w:t>
+      </w:r>
+      <w:r>
+        <w:rPr>
+          <w:rFonts w:hint="default" w:ascii="Consolas" w:hAnsi="Consolas" w:eastAsia="Consolas"/>
+          <w:b/>
+          <w:bCs/>
+          <w:i w:val="0"/>
+          <w:iCs w:val="0"/>
+          <w:color w:val="0000FF"/>
+          <w:sz w:val="19"/>
+          <w:szCs w:val="24"/>
+        </w:rPr>
+        <w:t>return</w:t>
+      </w:r>
+      <w:r>
+        <w:rPr>
+          <w:rFonts w:hint="default" w:ascii="Consolas" w:hAnsi="Consolas" w:eastAsia="Consolas"/>
+          <w:b/>
+          <w:bCs/>
+          <w:i w:val="0"/>
+          <w:iCs w:val="0"/>
+          <w:color w:val="FFC000" w:themeColor="accent4"/>
+          <w:sz w:val="19"/>
+          <w:szCs w:val="24"/>
+          <w14:textFill>
+            <w14:solidFill>
+              <w14:schemeClr w14:val="accent4"/>
+            </w14:solidFill>
+          </w14:textFill>
+        </w:rPr>
+        <w:t xml:space="preserve"> </w:t>
+      </w:r>
+      <w:r>
+        <w:rPr>
+          <w:rFonts w:hint="default" w:ascii="Consolas" w:hAnsi="Consolas" w:eastAsia="Consolas"/>
+          <w:i/>
+          <w:iCs/>
+          <w:color w:val="000000" w:themeColor="text1"/>
+          <w:sz w:val="19"/>
+          <w:szCs w:val="24"/>
+          <w14:textFill>
+            <w14:solidFill>
+              <w14:schemeClr w14:val="tx1"/>
+            </w14:solidFill>
+          </w14:textFill>
+        </w:rPr>
+        <w:t>Expression</w:t>
+      </w:r>
+      <w:r>
+        <w:rPr>
+          <w:rFonts w:hint="default" w:ascii="Consolas" w:hAnsi="Consolas" w:eastAsia="Consolas"/>
+          <w:b/>
+          <w:bCs/>
+          <w:i w:val="0"/>
+          <w:iCs w:val="0"/>
+          <w:color w:val="0000FF"/>
+          <w:sz w:val="19"/>
+          <w:szCs w:val="24"/>
+        </w:rPr>
+        <w:t>;</w:t>
+      </w:r>
+    </w:p>
+    <w:p>
+      <w:pPr>
+        <w:numPr>
+          <w:ilvl w:val="0"/>
+          <w:numId w:val="1"/>
+        </w:numPr>
+        <w:spacing w:beforeLines="0" w:afterLines="0"/>
+        <w:ind w:left="425" w:leftChars="0" w:hanging="425" w:firstLineChars="0"/>
+        <w:jc w:val="left"/>
+        <w:rPr>
+          <w:rFonts w:hint="default"/>
+          <w:i/>
+          <w:iCs/>
+          <w:color w:val="000000" w:themeColor="text1"/>
+          <w:lang w:val="en-US"/>
+          <w14:textFill>
+            <w14:solidFill>
+              <w14:schemeClr w14:val="tx1"/>
+            </w14:solidFill>
+          </w14:textFill>
+        </w:rPr>
+      </w:pPr>
+      <w:r>
+        <w:rPr>
+          <w:rFonts w:hint="default" w:ascii="Consolas" w:hAnsi="Consolas" w:eastAsia="Consolas"/>
+          <w:i/>
+          <w:iCs/>
+          <w:color w:val="000000" w:themeColor="text1"/>
+          <w:sz w:val="19"/>
+          <w:szCs w:val="24"/>
+          <w14:textFill>
+            <w14:solidFill>
+              <w14:schemeClr w14:val="tx1"/>
+            </w14:solidFill>
+          </w14:textFill>
+        </w:rPr>
+        <w:t xml:space="preserve">Condition → </w:t>
+      </w:r>
+      <w:r>
+        <w:rPr>
+          <w:rFonts w:hint="default" w:ascii="Consolas" w:hAnsi="Consolas" w:eastAsia="Consolas"/>
+          <w:b/>
+          <w:bCs/>
+          <w:i w:val="0"/>
+          <w:iCs w:val="0"/>
+          <w:color w:val="0000FF"/>
+          <w:sz w:val="19"/>
+          <w:szCs w:val="24"/>
+        </w:rPr>
+        <w:t xml:space="preserve">identifier </w:t>
+      </w:r>
+      <w:r>
+        <w:rPr>
+          <w:rFonts w:hint="default" w:ascii="Consolas" w:hAnsi="Consolas" w:eastAsia="Consolas"/>
+          <w:i/>
+          <w:iCs/>
+          <w:color w:val="000000" w:themeColor="text1"/>
+          <w:sz w:val="19"/>
+          <w:szCs w:val="24"/>
+          <w14:textFill>
+            <w14:solidFill>
+              <w14:schemeClr w14:val="tx1"/>
+            </w14:solidFill>
+          </w14:textFill>
+        </w:rPr>
+        <w:t>ConOp term</w:t>
+      </w:r>
+    </w:p>
+    <w:p>
+      <w:pPr>
+        <w:numPr>
+          <w:ilvl w:val="0"/>
+          <w:numId w:val="1"/>
+        </w:numPr>
+        <w:spacing w:beforeLines="0" w:afterLines="0"/>
+        <w:ind w:left="425" w:leftChars="0" w:hanging="425" w:firstLineChars="0"/>
+        <w:jc w:val="left"/>
+        <w:rPr>
+          <w:rFonts w:hint="default"/>
+          <w:i/>
+          <w:iCs/>
+          <w:color w:val="000000" w:themeColor="text1"/>
+          <w:lang w:val="en-US"/>
+          <w14:textFill>
+            <w14:solidFill>
+              <w14:schemeClr w14:val="tx1"/>
+            </w14:solidFill>
+          </w14:textFill>
+        </w:rPr>
+      </w:pPr>
+      <w:r>
+        <w:rPr>
+          <w:rFonts w:hint="default" w:ascii="Consolas" w:hAnsi="Consolas" w:eastAsia="Consolas"/>
+          <w:i/>
+          <w:iCs/>
+          <w:color w:val="000000" w:themeColor="text1"/>
+          <w:sz w:val="19"/>
+          <w:szCs w:val="24"/>
+          <w14:textFill>
+            <w14:solidFill>
+              <w14:schemeClr w14:val="tx1"/>
+            </w14:solidFill>
+          </w14:textFill>
+        </w:rPr>
+        <w:t>ConditionStatement → condition Conds</w:t>
+      </w:r>
+    </w:p>
+    <w:p>
+      <w:pPr>
+        <w:numPr>
+          <w:ilvl w:val="0"/>
+          <w:numId w:val="1"/>
+        </w:numPr>
+        <w:spacing w:beforeLines="0" w:afterLines="0"/>
+        <w:ind w:left="425" w:leftChars="0" w:hanging="425" w:firstLineChars="0"/>
+        <w:jc w:val="left"/>
+        <w:rPr>
+          <w:rFonts w:hint="default"/>
+          <w:i/>
+          <w:iCs/>
+          <w:color w:val="000000" w:themeColor="text1"/>
+          <w:lang w:val="en-US"/>
+          <w14:textFill>
+            <w14:solidFill>
+              <w14:schemeClr w14:val="tx1"/>
+            </w14:solidFill>
+          </w14:textFill>
+        </w:rPr>
+      </w:pPr>
+      <w:r>
+        <w:rPr>
+          <w:rFonts w:hint="default" w:ascii="Consolas" w:hAnsi="Consolas" w:eastAsia="Consolas"/>
+          <w:i/>
+          <w:iCs/>
+          <w:color w:val="000000" w:themeColor="text1"/>
+          <w:sz w:val="19"/>
+          <w:szCs w:val="24"/>
+          <w14:textFill>
+            <w14:solidFill>
+              <w14:schemeClr w14:val="tx1"/>
+            </w14:solidFill>
+          </w14:textFill>
+        </w:rPr>
+        <w:t xml:space="preserve">Conds → Boolop Condition Conds </w:t>
+      </w:r>
+      <w:r>
+        <w:rPr>
+          <w:rFonts w:hint="default" w:ascii="Consolas" w:hAnsi="Consolas" w:eastAsia="Consolas"/>
+          <w:i w:val="0"/>
+          <w:iCs w:val="0"/>
+          <w:color w:val="000000" w:themeColor="text1"/>
+          <w:sz w:val="19"/>
+          <w:szCs w:val="24"/>
+          <w14:textFill>
+            <w14:solidFill>
+              <w14:schemeClr w14:val="tx1"/>
+            </w14:solidFill>
+          </w14:textFill>
+        </w:rPr>
+        <w:t xml:space="preserve">|  </w:t>
+      </w:r>
+      <w:r>
+        <w:rPr>
+          <w:rFonts w:hint="default" w:ascii="Consolas" w:hAnsi="Consolas" w:eastAsia="Consolas"/>
+          <w:i/>
+          <w:iCs/>
+          <w:color w:val="000000" w:themeColor="text1"/>
+          <w:sz w:val="19"/>
+          <w:szCs w:val="24"/>
+          <w14:textFill>
+            <w14:solidFill>
+              <w14:schemeClr w14:val="tx1"/>
+            </w14:solidFill>
+          </w14:textFill>
+        </w:rPr>
+        <w:t>ε</w:t>
+      </w:r>
+    </w:p>
+    <w:p>
+      <w:pPr>
+        <w:numPr>
+          <w:ilvl w:val="0"/>
+          <w:numId w:val="1"/>
+        </w:numPr>
+        <w:spacing w:beforeLines="0" w:afterLines="0"/>
+        <w:ind w:left="425" w:leftChars="0" w:hanging="425" w:firstLineChars="0"/>
+        <w:jc w:val="left"/>
+        <w:rPr>
+          <w:rFonts w:hint="default"/>
+          <w:i/>
+          <w:iCs/>
+          <w:color w:val="000000" w:themeColor="text1"/>
+          <w:lang w:val="en-US"/>
+          <w14:textFill>
+            <w14:solidFill>
+              <w14:schemeClr w14:val="tx1"/>
+            </w14:solidFill>
+          </w14:textFill>
+        </w:rPr>
+      </w:pPr>
+      <w:r>
+        <w:rPr>
+          <w:rFonts w:hint="default" w:ascii="Consolas" w:hAnsi="Consolas" w:eastAsia="Consolas"/>
+          <w:i/>
+          <w:iCs/>
+          <w:color w:val="000000" w:themeColor="text1"/>
+          <w:sz w:val="19"/>
+          <w:szCs w:val="24"/>
+          <w14:textFill>
+            <w14:solidFill>
+              <w14:schemeClr w14:val="tx1"/>
+            </w14:solidFill>
+          </w14:textFill>
+        </w:rPr>
+        <w:t xml:space="preserve">RepeatStatement → </w:t>
+      </w:r>
+      <w:r>
+        <w:rPr>
+          <w:rFonts w:hint="default" w:ascii="Consolas" w:hAnsi="Consolas" w:eastAsia="Consolas"/>
+          <w:b/>
+          <w:bCs/>
+          <w:i w:val="0"/>
+          <w:iCs w:val="0"/>
+          <w:color w:val="0000FF"/>
+          <w:sz w:val="19"/>
+          <w:szCs w:val="24"/>
+        </w:rPr>
+        <w:t xml:space="preserve">repeat </w:t>
+      </w:r>
+      <w:r>
+        <w:rPr>
+          <w:rFonts w:hint="default" w:ascii="Consolas" w:hAnsi="Consolas" w:eastAsia="Consolas"/>
+          <w:i/>
+          <w:iCs/>
+          <w:color w:val="000000" w:themeColor="text1"/>
+          <w:sz w:val="19"/>
+          <w:szCs w:val="24"/>
+          <w14:textFill>
+            <w14:solidFill>
+              <w14:schemeClr w14:val="tx1"/>
+            </w14:solidFill>
+          </w14:textFill>
+        </w:rPr>
+        <w:t xml:space="preserve">Statements </w:t>
+      </w:r>
+      <w:r>
+        <w:rPr>
+          <w:rFonts w:hint="default" w:ascii="Consolas" w:hAnsi="Consolas" w:eastAsia="Consolas"/>
+          <w:b/>
+          <w:bCs/>
+          <w:i w:val="0"/>
+          <w:iCs w:val="0"/>
+          <w:color w:val="0000FF"/>
+          <w:sz w:val="19"/>
+          <w:szCs w:val="24"/>
+        </w:rPr>
+        <w:t>until</w:t>
+      </w:r>
+      <w:r>
+        <w:rPr>
+          <w:rFonts w:hint="default" w:ascii="Consolas" w:hAnsi="Consolas" w:eastAsia="Consolas"/>
+          <w:b/>
+          <w:bCs/>
+          <w:i w:val="0"/>
+          <w:iCs w:val="0"/>
+          <w:color w:val="000000" w:themeColor="text1"/>
+          <w:sz w:val="19"/>
+          <w:szCs w:val="24"/>
+          <w14:textFill>
+            <w14:solidFill>
+              <w14:schemeClr w14:val="tx1"/>
+            </w14:solidFill>
+          </w14:textFill>
+        </w:rPr>
+        <w:t xml:space="preserve"> </w:t>
+      </w:r>
+      <w:r>
+        <w:rPr>
+          <w:rFonts w:hint="default" w:ascii="Consolas" w:hAnsi="Consolas" w:eastAsia="Consolas"/>
+          <w:i/>
+          <w:iCs/>
+          <w:color w:val="000000" w:themeColor="text1"/>
+          <w:sz w:val="19"/>
+          <w:szCs w:val="24"/>
+          <w14:textFill>
+            <w14:solidFill>
+              <w14:schemeClr w14:val="tx1"/>
+            </w14:solidFill>
+          </w14:textFill>
+        </w:rPr>
+        <w:t>ConditionStatement</w:t>
+      </w:r>
+    </w:p>
+    <w:p>
+      <w:pPr>
+        <w:numPr>
+          <w:ilvl w:val="0"/>
+          <w:numId w:val="1"/>
+        </w:numPr>
+        <w:spacing w:beforeLines="0" w:afterLines="0"/>
+        <w:ind w:left="425" w:leftChars="0" w:hanging="425" w:firstLineChars="0"/>
+        <w:jc w:val="left"/>
+        <w:rPr>
+          <w:rFonts w:hint="default"/>
+          <w:i/>
+          <w:iCs/>
+          <w:color w:val="000000" w:themeColor="text1"/>
+          <w:lang w:val="en-US"/>
+          <w14:textFill>
+            <w14:solidFill>
+              <w14:schemeClr w14:val="tx1"/>
+            </w14:solidFill>
+          </w14:textFill>
+        </w:rPr>
+      </w:pPr>
+      <w:r>
+        <w:rPr>
+          <w:rFonts w:hint="default" w:ascii="Consolas" w:hAnsi="Consolas" w:eastAsia="Consolas"/>
+          <w:i/>
+          <w:iCs/>
+          <w:color w:val="000000" w:themeColor="text1"/>
+          <w:sz w:val="19"/>
+          <w:szCs w:val="24"/>
+          <w14:textFill>
+            <w14:solidFill>
+              <w14:schemeClr w14:val="tx1"/>
+            </w14:solidFill>
+          </w14:textFill>
+        </w:rPr>
+        <w:t xml:space="preserve">DataType → </w:t>
+      </w:r>
+      <w:r>
+        <w:rPr>
+          <w:rFonts w:hint="default" w:ascii="Consolas" w:hAnsi="Consolas" w:eastAsia="Consolas"/>
+          <w:b/>
+          <w:bCs/>
+          <w:i w:val="0"/>
+          <w:iCs w:val="0"/>
+          <w:color w:val="0000FF"/>
+          <w:sz w:val="19"/>
+          <w:szCs w:val="24"/>
+        </w:rPr>
+        <w:t>int</w:t>
+      </w:r>
+      <w:r>
+        <w:rPr>
+          <w:rFonts w:hint="default" w:ascii="Consolas" w:hAnsi="Consolas" w:eastAsia="Consolas"/>
+          <w:b/>
+          <w:bCs/>
+          <w:i w:val="0"/>
+          <w:iCs w:val="0"/>
+          <w:color w:val="000000" w:themeColor="text1"/>
+          <w:sz w:val="19"/>
+          <w:szCs w:val="24"/>
+          <w14:textFill>
+            <w14:solidFill>
+              <w14:schemeClr w14:val="tx1"/>
+            </w14:solidFill>
+          </w14:textFill>
+        </w:rPr>
+        <w:t xml:space="preserve"> </w:t>
+      </w:r>
+      <w:r>
+        <w:rPr>
+          <w:rFonts w:hint="default" w:ascii="Consolas" w:hAnsi="Consolas" w:eastAsia="Consolas"/>
+          <w:i w:val="0"/>
+          <w:iCs w:val="0"/>
+          <w:color w:val="000000" w:themeColor="text1"/>
+          <w:sz w:val="19"/>
+          <w:szCs w:val="24"/>
+          <w14:textFill>
+            <w14:solidFill>
+              <w14:schemeClr w14:val="tx1"/>
+            </w14:solidFill>
+          </w14:textFill>
+        </w:rPr>
+        <w:t xml:space="preserve">| </w:t>
+      </w:r>
+      <w:r>
+        <w:rPr>
+          <w:rFonts w:hint="default" w:ascii="Consolas" w:hAnsi="Consolas" w:eastAsia="Consolas"/>
+          <w:b/>
+          <w:bCs/>
+          <w:i w:val="0"/>
+          <w:iCs w:val="0"/>
+          <w:color w:val="0000FF"/>
+          <w:sz w:val="19"/>
+          <w:szCs w:val="24"/>
+        </w:rPr>
+        <w:t>float</w:t>
+      </w:r>
+      <w:r>
+        <w:rPr>
+          <w:rFonts w:hint="default" w:ascii="Consolas" w:hAnsi="Consolas" w:eastAsia="Consolas"/>
+          <w:b/>
+          <w:bCs/>
+          <w:i w:val="0"/>
+          <w:iCs w:val="0"/>
+          <w:color w:val="000000" w:themeColor="text1"/>
+          <w:sz w:val="19"/>
+          <w:szCs w:val="24"/>
+          <w14:textFill>
+            <w14:solidFill>
+              <w14:schemeClr w14:val="tx1"/>
+            </w14:solidFill>
+          </w14:textFill>
+        </w:rPr>
+        <w:t xml:space="preserve"> </w:t>
+      </w:r>
+      <w:r>
+        <w:rPr>
+          <w:rFonts w:hint="default" w:ascii="Consolas" w:hAnsi="Consolas" w:eastAsia="Consolas"/>
+          <w:i w:val="0"/>
+          <w:iCs w:val="0"/>
+          <w:color w:val="000000" w:themeColor="text1"/>
+          <w:sz w:val="19"/>
+          <w:szCs w:val="24"/>
+          <w14:textFill>
+            <w14:solidFill>
+              <w14:schemeClr w14:val="tx1"/>
+            </w14:solidFill>
+          </w14:textFill>
+        </w:rPr>
+        <w:t xml:space="preserve">| </w:t>
+      </w:r>
+      <w:r>
+        <w:rPr>
+          <w:rFonts w:hint="default" w:ascii="Consolas" w:hAnsi="Consolas" w:eastAsia="Consolas"/>
+          <w:b/>
+          <w:bCs/>
+          <w:i w:val="0"/>
+          <w:iCs w:val="0"/>
+          <w:color w:val="0000FF"/>
+          <w:sz w:val="19"/>
+          <w:szCs w:val="24"/>
+        </w:rPr>
+        <w:t>string</w:t>
+      </w:r>
+    </w:p>
+    <w:p>
+      <w:pPr>
+        <w:numPr>
+          <w:ilvl w:val="0"/>
+          <w:numId w:val="1"/>
+        </w:numPr>
+        <w:spacing w:beforeLines="0" w:afterLines="0"/>
+        <w:ind w:left="425" w:leftChars="0" w:hanging="425" w:firstLineChars="0"/>
+        <w:jc w:val="left"/>
+        <w:rPr>
+          <w:rFonts w:hint="default"/>
+          <w:i/>
+          <w:iCs/>
+          <w:color w:val="000000" w:themeColor="text1"/>
+          <w:lang w:val="en-US"/>
+          <w14:textFill>
+            <w14:solidFill>
+              <w14:schemeClr w14:val="tx1"/>
+            </w14:solidFill>
+          </w14:textFill>
+        </w:rPr>
+      </w:pPr>
+      <w:r>
+        <w:rPr>
+          <w:rFonts w:hint="default" w:ascii="Consolas" w:hAnsi="Consolas" w:eastAsia="Consolas"/>
+          <w:i/>
+          <w:iCs/>
+          <w:color w:val="000000" w:themeColor="text1"/>
+          <w:sz w:val="19"/>
+          <w:szCs w:val="24"/>
+          <w14:textFill>
+            <w14:solidFill>
+              <w14:schemeClr w14:val="tx1"/>
+            </w14:solidFill>
+          </w14:textFill>
+        </w:rPr>
         <w:t xml:space="preserve">IfStatement → </w:t>
       </w:r>
       <w:r>
@@ -3900,7 +4492,6 @@
           </w14:textFill>
         </w:rPr>
         <w:tab/>
-        <w:t/>
       </w:r>
       <w:r>
         <w:rPr>
@@ -3918,7 +4509,6 @@
           </w14:textFill>
         </w:rPr>
         <w:tab/>
-        <w:t/>
       </w:r>
       <w:r>
         <w:rPr>
@@ -3936,7 +4526,6 @@
           </w14:textFill>
         </w:rPr>
         <w:tab/>
-        <w:t/>
       </w:r>
       <w:r>
         <w:rPr>
@@ -3954,7 +4543,6 @@
           </w14:textFill>
         </w:rPr>
         <w:tab/>
-        <w:t/>
       </w:r>
       <w:r>
         <w:rPr>
@@ -3972,7 +4560,6 @@
           </w14:textFill>
         </w:rPr>
         <w:tab/>
-        <w:t/>
       </w:r>
       <w:r>
         <w:rPr>
@@ -5022,7 +5609,7 @@
     <w:lsdException w:qFormat="1" w:unhideWhenUsed="0" w:uiPriority="0" w:semiHidden="0" w:name="Title"/>
     <w:lsdException w:unhideWhenUsed="0" w:uiPriority="0" w:semiHidden="0" w:name="Closing"/>
     <w:lsdException w:unhideWhenUsed="0" w:uiPriority="0" w:semiHidden="0" w:name="Signature"/>
-    <w:lsdException w:unhideWhenUsed="0" w:uiPriority="0" w:name="Default Paragraph Font"/>
+    <w:lsdException w:qFormat="1" w:unhideWhenUsed="0" w:uiPriority="0" w:name="Default Paragraph Font"/>
     <w:lsdException w:unhideWhenUsed="0" w:uiPriority="0" w:semiHidden="0" w:name="Body Text"/>
     <w:lsdException w:unhideWhenUsed="0" w:uiPriority="0" w:semiHidden="0" w:name="Body Text Indent"/>
     <w:lsdException w:unhideWhenUsed="0" w:uiPriority="0" w:semiHidden="0" w:name="List Continue"/>
@@ -5215,12 +5802,33 @@
       <w:lang w:val="en-US" w:eastAsia="zh-CN" w:bidi="ar-SA"/>
     </w:rPr>
   </w:style>
-  <w:style w:type="character" w:default="1" w:styleId="2">
+  <w:style w:type="paragraph" w:styleId="2">
+    <w:name w:val="heading 1"/>
+    <w:basedOn w:val="1"/>
+    <w:next w:val="1"/>
+    <w:qFormat/>
+    <w:uiPriority w:val="0"/>
+    <w:pPr>
+      <w:keepNext/>
+      <w:keepLines/>
+      <w:spacing w:before="340" w:after="330" w:line="578" w:lineRule="auto"/>
+      <w:outlineLvl w:val="0"/>
+    </w:pPr>
+    <w:rPr>
+      <w:b/>
+      <w:bCs/>
+      <w:kern w:val="44"/>
+      <w:sz w:val="44"/>
+      <w:szCs w:val="44"/>
+    </w:rPr>
+  </w:style>
+  <w:style w:type="character" w:default="1" w:styleId="3">
     <w:name w:val="Default Paragraph Font"/>
     <w:semiHidden/>
+    <w:qFormat/>
     <w:uiPriority w:val="0"/>
   </w:style>
-  <w:style w:type="table" w:default="1" w:styleId="3">
+  <w:style w:type="table" w:default="1" w:styleId="4">
     <w:name w:val="Normal Table"/>
     <w:semiHidden/>
     <w:uiPriority w:val="0"/>
